--- a/教材.docx
+++ b/教材.docx
@@ -204,6 +204,200 @@
               <w:adjustRightInd w:val="0"/>
               <w:jc w:val="left"/>
               <w:rPr>
+                <w:rFonts w:ascii="Consolas" w:hAnsi="Consolas" w:cs="Consolas"/>
+                <w:color w:val="000000"/>
+                <w:kern w:val="0"/>
+                <w:sz w:val="19"/>
+                <w:szCs w:val="19"/>
+                <w:highlight w:val="white"/>
+              </w:rPr>
+            </w:pPr>
+            <w:r>
+              <w:rPr>
+                <w:rFonts w:ascii="Consolas" w:hAnsi="Consolas" w:cs="Consolas"/>
+                <w:color w:val="0000FF"/>
+                <w:kern w:val="0"/>
+                <w:sz w:val="19"/>
+                <w:szCs w:val="19"/>
+                <w:highlight w:val="white"/>
+              </w:rPr>
+              <w:t>p</w:t>
+            </w:r>
+            <w:r>
+              <w:rPr>
+                <w:rFonts w:ascii="Consolas" w:hAnsi="Consolas" w:cs="Consolas"/>
+                <w:color w:val="0000FF"/>
+                <w:kern w:val="0"/>
+                <w:sz w:val="19"/>
+                <w:szCs w:val="19"/>
+                <w:highlight w:val="white"/>
+              </w:rPr>
+              <w:t>ublic</w:t>
+            </w:r>
+            <w:r>
+              <w:rPr>
+                <w:rFonts w:ascii="Consolas" w:hAnsi="Consolas" w:cs="Consolas"/>
+                <w:color w:val="000000"/>
+                <w:kern w:val="0"/>
+                <w:sz w:val="19"/>
+                <w:szCs w:val="19"/>
+                <w:highlight w:val="white"/>
+              </w:rPr>
+              <w:t xml:space="preserve"> </w:t>
+            </w:r>
+            <w:r>
+              <w:rPr>
+                <w:rFonts w:ascii="Consolas" w:hAnsi="Consolas" w:cs="Consolas"/>
+                <w:color w:val="0000FF"/>
+                <w:kern w:val="0"/>
+                <w:sz w:val="19"/>
+                <w:szCs w:val="19"/>
+                <w:highlight w:val="white"/>
+              </w:rPr>
+              <w:t>class</w:t>
+            </w:r>
+            <w:r>
+              <w:rPr>
+                <w:rFonts w:ascii="Consolas" w:hAnsi="Consolas" w:cs="Consolas"/>
+                <w:color w:val="000000"/>
+                <w:kern w:val="0"/>
+                <w:sz w:val="19"/>
+                <w:szCs w:val="19"/>
+                <w:highlight w:val="white"/>
+              </w:rPr>
+              <w:t xml:space="preserve"> </w:t>
+            </w:r>
+            <w:r>
+              <w:rPr>
+                <w:rFonts w:ascii="Consolas" w:hAnsi="Consolas" w:cs="Consolas"/>
+                <w:color w:val="2B91AF"/>
+                <w:kern w:val="0"/>
+                <w:sz w:val="19"/>
+                <w:szCs w:val="19"/>
+                <w:highlight w:val="white"/>
+              </w:rPr>
+              <w:t>Box</w:t>
+            </w:r>
+            <w:r>
+              <w:rPr>
+                <w:rFonts w:ascii="Consolas" w:hAnsi="Consolas" w:cs="Consolas"/>
+                <w:color w:val="000000"/>
+                <w:kern w:val="0"/>
+                <w:sz w:val="19"/>
+                <w:szCs w:val="19"/>
+                <w:highlight w:val="white"/>
+              </w:rPr>
+              <w:t xml:space="preserve"> : </w:t>
+            </w:r>
+            <w:proofErr w:type="spellStart"/>
+            <w:r>
+              <w:rPr>
+                <w:rFonts w:ascii="Consolas" w:hAnsi="Consolas" w:cs="Consolas"/>
+                <w:color w:val="2B91AF"/>
+                <w:kern w:val="0"/>
+                <w:sz w:val="19"/>
+                <w:szCs w:val="19"/>
+                <w:highlight w:val="white"/>
+              </w:rPr>
+              <w:t>MonoBehaviour</w:t>
+            </w:r>
+            <w:proofErr w:type="spellEnd"/>
+            <w:r>
+              <w:rPr>
+                <w:rFonts w:ascii="Consolas" w:hAnsi="Consolas" w:cs="Consolas"/>
+                <w:color w:val="000000"/>
+                <w:kern w:val="0"/>
+                <w:sz w:val="19"/>
+                <w:szCs w:val="19"/>
+                <w:highlight w:val="white"/>
+              </w:rPr>
+              <w:t xml:space="preserve"> {</w:t>
+            </w:r>
+          </w:p>
+          <w:p>
+            <w:pPr>
+              <w:autoSpaceDE w:val="0"/>
+              <w:autoSpaceDN w:val="0"/>
+              <w:adjustRightInd w:val="0"/>
+              <w:ind w:firstLineChars="150" w:firstLine="285"/>
+              <w:jc w:val="left"/>
+              <w:rPr>
+                <w:rFonts w:ascii="Consolas" w:hAnsi="Consolas" w:cs="Consolas"/>
+                <w:color w:val="000000"/>
+                <w:kern w:val="0"/>
+                <w:sz w:val="19"/>
+                <w:szCs w:val="19"/>
+                <w:highlight w:val="white"/>
+              </w:rPr>
+            </w:pPr>
+            <w:r>
+              <w:rPr>
+                <w:rFonts w:ascii="Consolas" w:hAnsi="Consolas" w:cs="Consolas"/>
+                <w:color w:val="008000"/>
+                <w:kern w:val="0"/>
+                <w:sz w:val="19"/>
+                <w:szCs w:val="19"/>
+                <w:highlight w:val="white"/>
+              </w:rPr>
+              <w:t>// Use this for initialization</w:t>
+            </w:r>
+          </w:p>
+          <w:p>
+            <w:pPr>
+              <w:autoSpaceDE w:val="0"/>
+              <w:autoSpaceDN w:val="0"/>
+              <w:adjustRightInd w:val="0"/>
+              <w:ind w:firstLineChars="150" w:firstLine="285"/>
+              <w:jc w:val="left"/>
+              <w:rPr>
+                <w:rFonts w:ascii="Consolas" w:hAnsi="Consolas" w:cs="Consolas"/>
+                <w:color w:val="000000"/>
+                <w:kern w:val="0"/>
+                <w:sz w:val="19"/>
+                <w:szCs w:val="19"/>
+                <w:highlight w:val="white"/>
+              </w:rPr>
+            </w:pPr>
+            <w:r>
+              <w:rPr>
+                <w:rFonts w:ascii="Consolas" w:hAnsi="Consolas" w:cs="Consolas"/>
+                <w:color w:val="0000FF"/>
+                <w:kern w:val="0"/>
+                <w:sz w:val="19"/>
+                <w:szCs w:val="19"/>
+                <w:highlight w:val="white"/>
+              </w:rPr>
+              <w:t>void</w:t>
+            </w:r>
+            <w:r>
+              <w:rPr>
+                <w:rFonts w:ascii="Consolas" w:hAnsi="Consolas" w:cs="Consolas"/>
+                <w:color w:val="000000"/>
+                <w:kern w:val="0"/>
+                <w:sz w:val="19"/>
+                <w:szCs w:val="19"/>
+                <w:highlight w:val="white"/>
+              </w:rPr>
+              <w:t xml:space="preserve"> Start () {</w:t>
+            </w:r>
+          </w:p>
+          <w:p>
+            <w:pPr>
+              <w:autoSpaceDE w:val="0"/>
+              <w:autoSpaceDN w:val="0"/>
+              <w:adjustRightInd w:val="0"/>
+              <w:jc w:val="left"/>
+              <w:rPr>
+                <w:rFonts w:ascii="Consolas" w:hAnsi="Consolas" w:cs="Consolas"/>
+                <w:color w:val="000000"/>
+                <w:kern w:val="0"/>
+                <w:sz w:val="19"/>
+                <w:szCs w:val="19"/>
+                <w:highlight w:val="white"/>
+              </w:rPr>
+            </w:pPr>
+            <w:r>
+              <w:rPr>
                 <w:rFonts w:ascii="Consolas" w:hAnsi="Consolas" w:cs="Consolas" w:hint="eastAsia"/>
                 <w:color w:val="000000"/>
                 <w:kern w:val="0"/>
@@ -211,6 +405,80 @@
                 <w:szCs w:val="19"/>
                 <w:highlight w:val="white"/>
               </w:rPr>
+              <w:t xml:space="preserve"> </w:t>
+            </w:r>
+          </w:p>
+          <w:p>
+            <w:pPr>
+              <w:autoSpaceDE w:val="0"/>
+              <w:autoSpaceDN w:val="0"/>
+              <w:adjustRightInd w:val="0"/>
+              <w:ind w:firstLineChars="150" w:firstLine="285"/>
+              <w:jc w:val="left"/>
+              <w:rPr>
+                <w:rFonts w:ascii="Consolas" w:hAnsi="Consolas" w:cs="Consolas"/>
+                <w:color w:val="000000"/>
+                <w:kern w:val="0"/>
+                <w:sz w:val="19"/>
+                <w:szCs w:val="19"/>
+                <w:highlight w:val="white"/>
+              </w:rPr>
+            </w:pPr>
+            <w:r>
+              <w:rPr>
+                <w:rFonts w:ascii="Consolas" w:hAnsi="Consolas" w:cs="Consolas"/>
+                <w:color w:val="000000"/>
+                <w:kern w:val="0"/>
+                <w:sz w:val="19"/>
+                <w:szCs w:val="19"/>
+                <w:highlight w:val="white"/>
+              </w:rPr>
+              <w:t>}</w:t>
+            </w:r>
+          </w:p>
+          <w:p>
+            <w:pPr>
+              <w:autoSpaceDE w:val="0"/>
+              <w:autoSpaceDN w:val="0"/>
+              <w:adjustRightInd w:val="0"/>
+              <w:ind w:firstLineChars="150" w:firstLine="285"/>
+              <w:jc w:val="left"/>
+              <w:rPr>
+                <w:rFonts w:ascii="Consolas" w:hAnsi="Consolas" w:cs="Consolas"/>
+                <w:color w:val="000000"/>
+                <w:kern w:val="0"/>
+                <w:sz w:val="19"/>
+                <w:szCs w:val="19"/>
+                <w:highlight w:val="white"/>
+              </w:rPr>
+            </w:pPr>
+            <w:r>
+              <w:rPr>
+                <w:rFonts w:ascii="Consolas" w:hAnsi="Consolas" w:cs="Consolas"/>
+                <w:color w:val="008000"/>
+                <w:kern w:val="0"/>
+                <w:sz w:val="19"/>
+                <w:szCs w:val="19"/>
+                <w:highlight w:val="white"/>
+              </w:rPr>
+              <w:t>// Update is called once per frame</w:t>
+            </w:r>
+          </w:p>
+          <w:p>
+            <w:pPr>
+              <w:autoSpaceDE w:val="0"/>
+              <w:autoSpaceDN w:val="0"/>
+              <w:adjustRightInd w:val="0"/>
+              <w:ind w:firstLineChars="150" w:firstLine="285"/>
+              <w:jc w:val="left"/>
+              <w:rPr>
+                <w:rFonts w:ascii="Consolas" w:hAnsi="Consolas" w:cs="Consolas"/>
+                <w:color w:val="000000"/>
+                <w:kern w:val="0"/>
+                <w:sz w:val="19"/>
+                <w:szCs w:val="19"/>
+                <w:highlight w:val="white"/>
+              </w:rPr>
             </w:pPr>
             <w:r>
               <w:rPr>
@@ -221,7 +489,139 @@
                 <w:szCs w:val="19"/>
                 <w:highlight w:val="white"/>
               </w:rPr>
-              <w:t>p</w:t>
+              <w:t>void</w:t>
+            </w:r>
+            <w:r>
+              <w:rPr>
+                <w:rFonts w:ascii="Consolas" w:hAnsi="Consolas" w:cs="Consolas"/>
+                <w:color w:val="000000"/>
+                <w:kern w:val="0"/>
+                <w:sz w:val="19"/>
+                <w:szCs w:val="19"/>
+                <w:highlight w:val="white"/>
+              </w:rPr>
+              <w:t xml:space="preserve"> Update () {</w:t>
+            </w:r>
+          </w:p>
+          <w:p>
+            <w:pPr>
+              <w:autoSpaceDE w:val="0"/>
+              <w:autoSpaceDN w:val="0"/>
+              <w:adjustRightInd w:val="0"/>
+              <w:jc w:val="left"/>
+              <w:rPr>
+                <w:rFonts w:ascii="Consolas" w:hAnsi="Consolas" w:cs="Consolas"/>
+                <w:color w:val="000000"/>
+                <w:kern w:val="0"/>
+                <w:sz w:val="19"/>
+                <w:szCs w:val="19"/>
+                <w:highlight w:val="white"/>
+              </w:rPr>
+            </w:pPr>
+            <w:r>
+              <w:rPr>
+                <w:rFonts w:ascii="Consolas" w:hAnsi="Consolas" w:cs="Consolas"/>
+                <w:color w:val="000000"/>
+                <w:kern w:val="0"/>
+                <w:sz w:val="19"/>
+                <w:szCs w:val="19"/>
+                <w:highlight w:val="white"/>
+              </w:rPr>
+              <w:tab/>
+            </w:r>
+          </w:p>
+          <w:p>
+            <w:pPr>
+              <w:autoSpaceDE w:val="0"/>
+              <w:autoSpaceDN w:val="0"/>
+              <w:adjustRightInd w:val="0"/>
+              <w:ind w:firstLineChars="150" w:firstLine="285"/>
+              <w:jc w:val="left"/>
+              <w:rPr>
+                <w:rFonts w:ascii="Consolas" w:hAnsi="Consolas" w:cs="Consolas"/>
+                <w:color w:val="000000"/>
+                <w:kern w:val="0"/>
+                <w:sz w:val="19"/>
+                <w:szCs w:val="19"/>
+                <w:highlight w:val="white"/>
+              </w:rPr>
+            </w:pPr>
+            <w:r>
+              <w:rPr>
+                <w:rFonts w:ascii="Consolas" w:hAnsi="Consolas" w:cs="Consolas"/>
+                <w:color w:val="000000"/>
+                <w:kern w:val="0"/>
+                <w:sz w:val="19"/>
+                <w:szCs w:val="19"/>
+                <w:highlight w:val="white"/>
+              </w:rPr>
+              <w:t>}</w:t>
+            </w:r>
+          </w:p>
+          <w:p>
+            <w:pPr>
+              <w:autoSpaceDE w:val="0"/>
+              <w:autoSpaceDN w:val="0"/>
+              <w:adjustRightInd w:val="0"/>
+              <w:ind w:firstLineChars="150" w:firstLine="285"/>
+              <w:jc w:val="left"/>
+              <w:rPr>
+                <w:rFonts w:ascii="Consolas" w:hAnsi="Consolas" w:cs="Consolas"/>
+                <w:color w:val="000000"/>
+                <w:kern w:val="0"/>
+                <w:sz w:val="19"/>
+                <w:szCs w:val="19"/>
+                <w:highlight w:val="white"/>
+              </w:rPr>
+            </w:pPr>
+            <w:r>
+              <w:rPr>
+                <w:rFonts w:ascii="Consolas" w:hAnsi="Consolas" w:cs="Consolas"/>
+                <w:color w:val="000000"/>
+                <w:kern w:val="0"/>
+                <w:sz w:val="19"/>
+                <w:szCs w:val="19"/>
+                <w:highlight w:val="white"/>
+              </w:rPr>
+              <w:t>//</w:t>
+            </w:r>
+            <w:r>
+              <w:rPr>
+                <w:rFonts w:ascii="Consolas" w:hAnsi="Consolas" w:cs="Consolas" w:hint="eastAsia"/>
+                <w:color w:val="000000"/>
+                <w:kern w:val="0"/>
+                <w:sz w:val="19"/>
+                <w:szCs w:val="19"/>
+                <w:highlight w:val="white"/>
+              </w:rPr>
+              <w:t>剛体と衝突した場合に呼ばれるコールバック関数。</w:t>
+            </w:r>
+          </w:p>
+          <w:p>
+            <w:pPr>
+              <w:autoSpaceDE w:val="0"/>
+              <w:autoSpaceDN w:val="0"/>
+              <w:adjustRightInd w:val="0"/>
+              <w:jc w:val="left"/>
+              <w:rPr>
+                <w:rFonts w:ascii="Consolas" w:hAnsi="Consolas" w:cs="Consolas"/>
+                <w:color w:val="000000"/>
+                <w:kern w:val="0"/>
+                <w:sz w:val="19"/>
+                <w:szCs w:val="19"/>
+                <w:highlight w:val="white"/>
+              </w:rPr>
+            </w:pPr>
+            <w:r>
+              <w:rPr>
+                <w:rFonts w:ascii="Consolas" w:hAnsi="Consolas" w:cs="Consolas"/>
+                <w:color w:val="000000"/>
+                <w:kern w:val="0"/>
+                <w:sz w:val="19"/>
+                <w:szCs w:val="19"/>
+                <w:highlight w:val="white"/>
+              </w:rPr>
+              <w:t xml:space="preserve">   </w:t>
             </w:r>
             <w:r>
               <w:rPr>
@@ -232,7 +632,7 @@
                 <w:szCs w:val="19"/>
                 <w:highlight w:val="white"/>
               </w:rPr>
-              <w:t>ublic</w:t>
+              <w:t>void</w:t>
             </w:r>
             <w:r>
               <w:rPr>
@@ -245,27 +645,29 @@
               </w:rPr>
               <w:t xml:space="preserve"> </w:t>
             </w:r>
-            <w:r>
-              <w:rPr>
-                <w:rFonts w:ascii="Consolas" w:hAnsi="Consolas" w:cs="Consolas"/>
-                <w:color w:val="0000FF"/>
-                <w:kern w:val="0"/>
-                <w:sz w:val="19"/>
-                <w:szCs w:val="19"/>
-                <w:highlight w:val="white"/>
-              </w:rPr>
-              <w:t>class</w:t>
-            </w:r>
-            <w:r>
-              <w:rPr>
-                <w:rFonts w:ascii="Consolas" w:hAnsi="Consolas" w:cs="Consolas"/>
-                <w:color w:val="000000"/>
-                <w:kern w:val="0"/>
-                <w:sz w:val="19"/>
-                <w:szCs w:val="19"/>
-                <w:highlight w:val="white"/>
-              </w:rPr>
-              <w:t xml:space="preserve"> </w:t>
+            <w:proofErr w:type="spellStart"/>
+            <w:r>
+              <w:rPr>
+                <w:rFonts w:ascii="Consolas" w:hAnsi="Consolas" w:cs="Consolas"/>
+                <w:color w:val="000000"/>
+                <w:kern w:val="0"/>
+                <w:sz w:val="19"/>
+                <w:szCs w:val="19"/>
+                <w:highlight w:val="white"/>
+              </w:rPr>
+              <w:t>OnCollisionEnter</w:t>
+            </w:r>
+            <w:proofErr w:type="spellEnd"/>
+            <w:r>
+              <w:rPr>
+                <w:rFonts w:ascii="Consolas" w:hAnsi="Consolas" w:cs="Consolas"/>
+                <w:color w:val="000000"/>
+                <w:kern w:val="0"/>
+                <w:sz w:val="19"/>
+                <w:szCs w:val="19"/>
+                <w:highlight w:val="white"/>
+              </w:rPr>
+              <w:t>(</w:t>
             </w:r>
             <w:r>
               <w:rPr>
@@ -276,30 +678,84 @@
                 <w:szCs w:val="19"/>
                 <w:highlight w:val="white"/>
               </w:rPr>
-              <w:t>Box</w:t>
-            </w:r>
-            <w:r>
-              <w:rPr>
-                <w:rFonts w:ascii="Consolas" w:hAnsi="Consolas" w:cs="Consolas"/>
-                <w:color w:val="000000"/>
-                <w:kern w:val="0"/>
-                <w:sz w:val="19"/>
-                <w:szCs w:val="19"/>
-                <w:highlight w:val="white"/>
-              </w:rPr>
-              <w:t xml:space="preserve"> : </w:t>
+              <w:t>Collision</w:t>
+            </w:r>
+            <w:r>
+              <w:rPr>
+                <w:rFonts w:ascii="Consolas" w:hAnsi="Consolas" w:cs="Consolas"/>
+                <w:color w:val="000000"/>
+                <w:kern w:val="0"/>
+                <w:sz w:val="19"/>
+                <w:szCs w:val="19"/>
+                <w:highlight w:val="white"/>
+              </w:rPr>
+              <w:t xml:space="preserve"> collision) </w:t>
+            </w:r>
+          </w:p>
+          <w:p>
+            <w:pPr>
+              <w:autoSpaceDE w:val="0"/>
+              <w:autoSpaceDN w:val="0"/>
+              <w:adjustRightInd w:val="0"/>
+              <w:jc w:val="left"/>
+              <w:rPr>
+                <w:rFonts w:ascii="Consolas" w:hAnsi="Consolas" w:cs="Consolas"/>
+                <w:color w:val="000000"/>
+                <w:kern w:val="0"/>
+                <w:sz w:val="19"/>
+                <w:szCs w:val="19"/>
+                <w:highlight w:val="white"/>
+              </w:rPr>
+            </w:pPr>
+            <w:r>
+              <w:rPr>
+                <w:rFonts w:ascii="Consolas" w:hAnsi="Consolas" w:cs="Consolas"/>
+                <w:color w:val="000000"/>
+                <w:kern w:val="0"/>
+                <w:sz w:val="19"/>
+                <w:szCs w:val="19"/>
+                <w:highlight w:val="white"/>
+              </w:rPr>
+              <w:t xml:space="preserve">   {</w:t>
+            </w:r>
+          </w:p>
+          <w:p>
+            <w:pPr>
+              <w:autoSpaceDE w:val="0"/>
+              <w:autoSpaceDN w:val="0"/>
+              <w:adjustRightInd w:val="0"/>
+              <w:jc w:val="left"/>
+              <w:rPr>
+                <w:rFonts w:ascii="Consolas" w:hAnsi="Consolas" w:cs="Consolas"/>
+                <w:color w:val="000000"/>
+                <w:kern w:val="0"/>
+                <w:sz w:val="19"/>
+                <w:szCs w:val="19"/>
+                <w:highlight w:val="white"/>
+              </w:rPr>
+            </w:pPr>
+            <w:r>
+              <w:rPr>
+                <w:rFonts w:ascii="Consolas" w:hAnsi="Consolas" w:cs="Consolas"/>
+                <w:color w:val="000000"/>
+                <w:kern w:val="0"/>
+                <w:sz w:val="19"/>
+                <w:szCs w:val="19"/>
+                <w:highlight w:val="white"/>
+              </w:rPr>
+              <w:t xml:space="preserve">       Destroy(</w:t>
             </w:r>
             <w:proofErr w:type="spellStart"/>
             <w:r>
               <w:rPr>
                 <w:rFonts w:ascii="Consolas" w:hAnsi="Consolas" w:cs="Consolas"/>
-                <w:color w:val="2B91AF"/>
-                <w:kern w:val="0"/>
-                <w:sz w:val="19"/>
-                <w:szCs w:val="19"/>
-                <w:highlight w:val="white"/>
-              </w:rPr>
-              <w:t>MonoBehaviour</w:t>
+                <w:color w:val="000000"/>
+                <w:kern w:val="0"/>
+                <w:sz w:val="19"/>
+                <w:szCs w:val="19"/>
+                <w:highlight w:val="white"/>
+              </w:rPr>
+              <w:t>gameObject</w:t>
             </w:r>
             <w:proofErr w:type="spellEnd"/>
             <w:r>
@@ -311,462 +767,6 @@
                 <w:szCs w:val="19"/>
                 <w:highlight w:val="white"/>
               </w:rPr>
-              <w:t xml:space="preserve"> {</w:t>
-            </w:r>
-          </w:p>
-          <w:p>
-            <w:pPr>
-              <w:autoSpaceDE w:val="0"/>
-              <w:autoSpaceDN w:val="0"/>
-              <w:adjustRightInd w:val="0"/>
-              <w:ind w:firstLineChars="150" w:firstLine="285"/>
-              <w:jc w:val="left"/>
-              <w:rPr>
-                <w:rFonts w:ascii="Consolas" w:hAnsi="Consolas" w:cs="Consolas"/>
-                <w:color w:val="000000"/>
-                <w:kern w:val="0"/>
-                <w:sz w:val="19"/>
-                <w:szCs w:val="19"/>
-                <w:highlight w:val="white"/>
-              </w:rPr>
-            </w:pPr>
-            <w:r>
-              <w:rPr>
-                <w:rFonts w:ascii="Consolas" w:hAnsi="Consolas" w:cs="Consolas"/>
-                <w:color w:val="008000"/>
-                <w:kern w:val="0"/>
-                <w:sz w:val="19"/>
-                <w:szCs w:val="19"/>
-                <w:highlight w:val="white"/>
-              </w:rPr>
-              <w:t>// Use this for initialization</w:t>
-            </w:r>
-          </w:p>
-          <w:p>
-            <w:pPr>
-              <w:autoSpaceDE w:val="0"/>
-              <w:autoSpaceDN w:val="0"/>
-              <w:adjustRightInd w:val="0"/>
-              <w:ind w:firstLineChars="150" w:firstLine="285"/>
-              <w:jc w:val="left"/>
-              <w:rPr>
-                <w:rFonts w:ascii="Consolas" w:hAnsi="Consolas" w:cs="Consolas"/>
-                <w:color w:val="000000"/>
-                <w:kern w:val="0"/>
-                <w:sz w:val="19"/>
-                <w:szCs w:val="19"/>
-                <w:highlight w:val="white"/>
-              </w:rPr>
-            </w:pPr>
-            <w:r>
-              <w:rPr>
-                <w:rFonts w:ascii="Consolas" w:hAnsi="Consolas" w:cs="Consolas"/>
-                <w:color w:val="0000FF"/>
-                <w:kern w:val="0"/>
-                <w:sz w:val="19"/>
-                <w:szCs w:val="19"/>
-                <w:highlight w:val="white"/>
-              </w:rPr>
-              <w:t>void</w:t>
-            </w:r>
-            <w:r>
-              <w:rPr>
-                <w:rFonts w:ascii="Consolas" w:hAnsi="Consolas" w:cs="Consolas"/>
-                <w:color w:val="000000"/>
-                <w:kern w:val="0"/>
-                <w:sz w:val="19"/>
-                <w:szCs w:val="19"/>
-                <w:highlight w:val="white"/>
-              </w:rPr>
-              <w:t xml:space="preserve"> Start () {</w:t>
-            </w:r>
-          </w:p>
-          <w:p>
-            <w:pPr>
-              <w:autoSpaceDE w:val="0"/>
-              <w:autoSpaceDN w:val="0"/>
-              <w:adjustRightInd w:val="0"/>
-              <w:jc w:val="left"/>
-              <w:rPr>
-                <w:rFonts w:ascii="Consolas" w:hAnsi="Consolas" w:cs="Consolas"/>
-                <w:color w:val="000000"/>
-                <w:kern w:val="0"/>
-                <w:sz w:val="19"/>
-                <w:szCs w:val="19"/>
-                <w:highlight w:val="white"/>
-              </w:rPr>
-            </w:pPr>
-            <w:r>
-              <w:rPr>
-                <w:rFonts w:ascii="Consolas" w:hAnsi="Consolas" w:cs="Consolas" w:hint="eastAsia"/>
-                <w:color w:val="000000"/>
-                <w:kern w:val="0"/>
-                <w:sz w:val="19"/>
-                <w:szCs w:val="19"/>
-                <w:highlight w:val="white"/>
-              </w:rPr>
-              <w:t xml:space="preserve"> </w:t>
-            </w:r>
-          </w:p>
-          <w:p>
-            <w:pPr>
-              <w:autoSpaceDE w:val="0"/>
-              <w:autoSpaceDN w:val="0"/>
-              <w:adjustRightInd w:val="0"/>
-              <w:ind w:firstLineChars="150" w:firstLine="285"/>
-              <w:jc w:val="left"/>
-              <w:rPr>
-                <w:rFonts w:ascii="Consolas" w:hAnsi="Consolas" w:cs="Consolas" w:hint="eastAsia"/>
-                <w:color w:val="000000"/>
-                <w:kern w:val="0"/>
-                <w:sz w:val="19"/>
-                <w:szCs w:val="19"/>
-                <w:highlight w:val="white"/>
-              </w:rPr>
-            </w:pPr>
-            <w:r>
-              <w:rPr>
-                <w:rFonts w:ascii="Consolas" w:hAnsi="Consolas" w:cs="Consolas"/>
-                <w:color w:val="000000"/>
-                <w:kern w:val="0"/>
-                <w:sz w:val="19"/>
-                <w:szCs w:val="19"/>
-                <w:highlight w:val="white"/>
-              </w:rPr>
-              <w:t>}</w:t>
-            </w:r>
-          </w:p>
-          <w:p>
-            <w:pPr>
-              <w:autoSpaceDE w:val="0"/>
-              <w:autoSpaceDN w:val="0"/>
-              <w:adjustRightInd w:val="0"/>
-              <w:ind w:firstLineChars="150" w:firstLine="285"/>
-              <w:jc w:val="left"/>
-              <w:rPr>
-                <w:rFonts w:ascii="Consolas" w:hAnsi="Consolas" w:cs="Consolas"/>
-                <w:color w:val="000000"/>
-                <w:kern w:val="0"/>
-                <w:sz w:val="19"/>
-                <w:szCs w:val="19"/>
-                <w:highlight w:val="white"/>
-              </w:rPr>
-            </w:pPr>
-            <w:r>
-              <w:rPr>
-                <w:rFonts w:ascii="Consolas" w:hAnsi="Consolas" w:cs="Consolas"/>
-                <w:color w:val="008000"/>
-                <w:kern w:val="0"/>
-                <w:sz w:val="19"/>
-                <w:szCs w:val="19"/>
-                <w:highlight w:val="white"/>
-              </w:rPr>
-              <w:t>// Update is called once per frame</w:t>
-            </w:r>
-          </w:p>
-          <w:p>
-            <w:pPr>
-              <w:autoSpaceDE w:val="0"/>
-              <w:autoSpaceDN w:val="0"/>
-              <w:adjustRightInd w:val="0"/>
-              <w:ind w:firstLineChars="150" w:firstLine="285"/>
-              <w:jc w:val="left"/>
-              <w:rPr>
-                <w:rFonts w:ascii="Consolas" w:hAnsi="Consolas" w:cs="Consolas"/>
-                <w:color w:val="000000"/>
-                <w:kern w:val="0"/>
-                <w:sz w:val="19"/>
-                <w:szCs w:val="19"/>
-                <w:highlight w:val="white"/>
-              </w:rPr>
-            </w:pPr>
-            <w:r>
-              <w:rPr>
-                <w:rFonts w:ascii="Consolas" w:hAnsi="Consolas" w:cs="Consolas"/>
-                <w:color w:val="0000FF"/>
-                <w:kern w:val="0"/>
-                <w:sz w:val="19"/>
-                <w:szCs w:val="19"/>
-                <w:highlight w:val="white"/>
-              </w:rPr>
-              <w:t>void</w:t>
-            </w:r>
-            <w:r>
-              <w:rPr>
-                <w:rFonts w:ascii="Consolas" w:hAnsi="Consolas" w:cs="Consolas"/>
-                <w:color w:val="000000"/>
-                <w:kern w:val="0"/>
-                <w:sz w:val="19"/>
-                <w:szCs w:val="19"/>
-                <w:highlight w:val="white"/>
-              </w:rPr>
-              <w:t xml:space="preserve"> Update () {</w:t>
-            </w:r>
-          </w:p>
-          <w:p>
-            <w:pPr>
-              <w:autoSpaceDE w:val="0"/>
-              <w:autoSpaceDN w:val="0"/>
-              <w:adjustRightInd w:val="0"/>
-              <w:jc w:val="left"/>
-              <w:rPr>
-                <w:rFonts w:ascii="Consolas" w:hAnsi="Consolas" w:cs="Consolas"/>
-                <w:color w:val="000000"/>
-                <w:kern w:val="0"/>
-                <w:sz w:val="19"/>
-                <w:szCs w:val="19"/>
-                <w:highlight w:val="white"/>
-              </w:rPr>
-            </w:pPr>
-            <w:r>
-              <w:rPr>
-                <w:rFonts w:ascii="Consolas" w:hAnsi="Consolas" w:cs="Consolas"/>
-                <w:color w:val="000000"/>
-                <w:kern w:val="0"/>
-                <w:sz w:val="19"/>
-                <w:szCs w:val="19"/>
-                <w:highlight w:val="white"/>
-              </w:rPr>
-              <w:tab/>
-            </w:r>
-          </w:p>
-          <w:p>
-            <w:pPr>
-              <w:autoSpaceDE w:val="0"/>
-              <w:autoSpaceDN w:val="0"/>
-              <w:adjustRightInd w:val="0"/>
-              <w:ind w:firstLineChars="150" w:firstLine="285"/>
-              <w:jc w:val="left"/>
-              <w:rPr>
-                <w:rFonts w:ascii="Consolas" w:hAnsi="Consolas" w:cs="Consolas"/>
-                <w:color w:val="000000"/>
-                <w:kern w:val="0"/>
-                <w:sz w:val="19"/>
-                <w:szCs w:val="19"/>
-                <w:highlight w:val="white"/>
-              </w:rPr>
-            </w:pPr>
-            <w:r>
-              <w:rPr>
-                <w:rFonts w:ascii="Consolas" w:hAnsi="Consolas" w:cs="Consolas"/>
-                <w:color w:val="000000"/>
-                <w:kern w:val="0"/>
-                <w:sz w:val="19"/>
-                <w:szCs w:val="19"/>
-                <w:highlight w:val="white"/>
-              </w:rPr>
-              <w:t>}</w:t>
-            </w:r>
-          </w:p>
-          <w:p>
-            <w:pPr>
-              <w:autoSpaceDE w:val="0"/>
-              <w:autoSpaceDN w:val="0"/>
-              <w:adjustRightInd w:val="0"/>
-              <w:ind w:firstLineChars="150" w:firstLine="285"/>
-              <w:jc w:val="left"/>
-              <w:rPr>
-                <w:rFonts w:ascii="Consolas" w:hAnsi="Consolas" w:cs="Consolas" w:hint="eastAsia"/>
-                <w:color w:val="000000"/>
-                <w:kern w:val="0"/>
-                <w:sz w:val="19"/>
-                <w:szCs w:val="19"/>
-                <w:highlight w:val="white"/>
-              </w:rPr>
-            </w:pPr>
-            <w:r>
-              <w:rPr>
-                <w:rFonts w:ascii="Consolas" w:hAnsi="Consolas" w:cs="Consolas"/>
-                <w:color w:val="000000"/>
-                <w:kern w:val="0"/>
-                <w:sz w:val="19"/>
-                <w:szCs w:val="19"/>
-                <w:highlight w:val="white"/>
-              </w:rPr>
-              <w:t>//</w:t>
-            </w:r>
-            <w:r>
-              <w:rPr>
-                <w:rFonts w:ascii="Consolas" w:hAnsi="Consolas" w:cs="Consolas" w:hint="eastAsia"/>
-                <w:color w:val="000000"/>
-                <w:kern w:val="0"/>
-                <w:sz w:val="19"/>
-                <w:szCs w:val="19"/>
-                <w:highlight w:val="white"/>
-              </w:rPr>
-              <w:t>剛体と衝突した場合に呼ばれるコールバック関数。</w:t>
-            </w:r>
-          </w:p>
-          <w:p>
-            <w:pPr>
-              <w:autoSpaceDE w:val="0"/>
-              <w:autoSpaceDN w:val="0"/>
-              <w:adjustRightInd w:val="0"/>
-              <w:jc w:val="left"/>
-              <w:rPr>
-                <w:rFonts w:ascii="Consolas" w:hAnsi="Consolas" w:cs="Consolas"/>
-                <w:color w:val="000000"/>
-                <w:kern w:val="0"/>
-                <w:sz w:val="19"/>
-                <w:szCs w:val="19"/>
-                <w:highlight w:val="white"/>
-              </w:rPr>
-            </w:pPr>
-            <w:r>
-              <w:rPr>
-                <w:rFonts w:ascii="Consolas" w:hAnsi="Consolas" w:cs="Consolas"/>
-                <w:color w:val="000000"/>
-                <w:kern w:val="0"/>
-                <w:sz w:val="19"/>
-                <w:szCs w:val="19"/>
-                <w:highlight w:val="white"/>
-              </w:rPr>
-              <w:t xml:space="preserve">   </w:t>
-            </w:r>
-            <w:r>
-              <w:rPr>
-                <w:rFonts w:ascii="Consolas" w:hAnsi="Consolas" w:cs="Consolas"/>
-                <w:color w:val="0000FF"/>
-                <w:kern w:val="0"/>
-                <w:sz w:val="19"/>
-                <w:szCs w:val="19"/>
-                <w:highlight w:val="white"/>
-              </w:rPr>
-              <w:t>void</w:t>
-            </w:r>
-            <w:r>
-              <w:rPr>
-                <w:rFonts w:ascii="Consolas" w:hAnsi="Consolas" w:cs="Consolas"/>
-                <w:color w:val="000000"/>
-                <w:kern w:val="0"/>
-                <w:sz w:val="19"/>
-                <w:szCs w:val="19"/>
-                <w:highlight w:val="white"/>
-              </w:rPr>
-              <w:t xml:space="preserve"> </w:t>
-            </w:r>
-            <w:proofErr w:type="spellStart"/>
-            <w:r>
-              <w:rPr>
-                <w:rFonts w:ascii="Consolas" w:hAnsi="Consolas" w:cs="Consolas"/>
-                <w:color w:val="000000"/>
-                <w:kern w:val="0"/>
-                <w:sz w:val="19"/>
-                <w:szCs w:val="19"/>
-                <w:highlight w:val="white"/>
-              </w:rPr>
-              <w:t>OnCollisionEnter</w:t>
-            </w:r>
-            <w:proofErr w:type="spellEnd"/>
-            <w:r>
-              <w:rPr>
-                <w:rFonts w:ascii="Consolas" w:hAnsi="Consolas" w:cs="Consolas"/>
-                <w:color w:val="000000"/>
-                <w:kern w:val="0"/>
-                <w:sz w:val="19"/>
-                <w:szCs w:val="19"/>
-                <w:highlight w:val="white"/>
-              </w:rPr>
-              <w:t>(</w:t>
-            </w:r>
-            <w:r>
-              <w:rPr>
-                <w:rFonts w:ascii="Consolas" w:hAnsi="Consolas" w:cs="Consolas"/>
-                <w:color w:val="2B91AF"/>
-                <w:kern w:val="0"/>
-                <w:sz w:val="19"/>
-                <w:szCs w:val="19"/>
-                <w:highlight w:val="white"/>
-              </w:rPr>
-              <w:t>Collision</w:t>
-            </w:r>
-            <w:r>
-              <w:rPr>
-                <w:rFonts w:ascii="Consolas" w:hAnsi="Consolas" w:cs="Consolas"/>
-                <w:color w:val="000000"/>
-                <w:kern w:val="0"/>
-                <w:sz w:val="19"/>
-                <w:szCs w:val="19"/>
-                <w:highlight w:val="white"/>
-              </w:rPr>
-              <w:t xml:space="preserve"> collision) </w:t>
-            </w:r>
-          </w:p>
-          <w:p>
-            <w:pPr>
-              <w:autoSpaceDE w:val="0"/>
-              <w:autoSpaceDN w:val="0"/>
-              <w:adjustRightInd w:val="0"/>
-              <w:jc w:val="left"/>
-              <w:rPr>
-                <w:rFonts w:ascii="Consolas" w:hAnsi="Consolas" w:cs="Consolas"/>
-                <w:color w:val="000000"/>
-                <w:kern w:val="0"/>
-                <w:sz w:val="19"/>
-                <w:szCs w:val="19"/>
-                <w:highlight w:val="white"/>
-              </w:rPr>
-            </w:pPr>
-            <w:r>
-              <w:rPr>
-                <w:rFonts w:ascii="Consolas" w:hAnsi="Consolas" w:cs="Consolas"/>
-                <w:color w:val="000000"/>
-                <w:kern w:val="0"/>
-                <w:sz w:val="19"/>
-                <w:szCs w:val="19"/>
-                <w:highlight w:val="white"/>
-              </w:rPr>
-              <w:t xml:space="preserve">   {</w:t>
-            </w:r>
-          </w:p>
-          <w:p>
-            <w:pPr>
-              <w:autoSpaceDE w:val="0"/>
-              <w:autoSpaceDN w:val="0"/>
-              <w:adjustRightInd w:val="0"/>
-              <w:jc w:val="left"/>
-              <w:rPr>
-                <w:rFonts w:ascii="Consolas" w:hAnsi="Consolas" w:cs="Consolas"/>
-                <w:color w:val="000000"/>
-                <w:kern w:val="0"/>
-                <w:sz w:val="19"/>
-                <w:szCs w:val="19"/>
-                <w:highlight w:val="white"/>
-              </w:rPr>
-            </w:pPr>
-            <w:r>
-              <w:rPr>
-                <w:rFonts w:ascii="Consolas" w:hAnsi="Consolas" w:cs="Consolas"/>
-                <w:color w:val="000000"/>
-                <w:kern w:val="0"/>
-                <w:sz w:val="19"/>
-                <w:szCs w:val="19"/>
-                <w:highlight w:val="white"/>
-              </w:rPr>
-              <w:t xml:space="preserve">       Destroy(</w:t>
-            </w:r>
-            <w:proofErr w:type="spellStart"/>
-            <w:r>
-              <w:rPr>
-                <w:rFonts w:ascii="Consolas" w:hAnsi="Consolas" w:cs="Consolas"/>
-                <w:color w:val="000000"/>
-                <w:kern w:val="0"/>
-                <w:sz w:val="19"/>
-                <w:szCs w:val="19"/>
-                <w:highlight w:val="white"/>
-              </w:rPr>
-              <w:t>gameObject</w:t>
-            </w:r>
-            <w:proofErr w:type="spellEnd"/>
-            <w:r>
-              <w:rPr>
-                <w:rFonts w:ascii="Consolas" w:hAnsi="Consolas" w:cs="Consolas"/>
-                <w:color w:val="000000"/>
-                <w:kern w:val="0"/>
-                <w:sz w:val="19"/>
-                <w:szCs w:val="19"/>
-                <w:highlight w:val="white"/>
-              </w:rPr>
               <w:t>);</w:t>
             </w:r>
           </w:p>
@@ -793,11 +793,6 @@
             </w:r>
           </w:p>
           <w:p>
-            <w:pPr>
-              <w:rPr>
-                <w:rFonts w:hint="eastAsia"/>
-              </w:rPr>
-            </w:pPr>
             <w:r>
               <w:rPr>
                 <w:rFonts w:ascii="Consolas" w:hAnsi="Consolas" w:cs="Consolas" w:hint="eastAsia"/>
@@ -814,13 +809,7 @@
     </w:tbl>
     <w:p/>
     <w:p/>
-    <w:p>
-      <w:pPr>
-        <w:rPr>
-          <w:rFonts w:hint="eastAsia"/>
-        </w:rPr>
-      </w:pPr>
-    </w:p>
+    <w:p/>
     <w:p>
       <w:pPr>
         <w:rPr>
@@ -864,11 +853,6 @@
       </w:r>
     </w:p>
     <w:p>
-      <w:pPr>
-        <w:rPr>
-          <w:rFonts w:hint="eastAsia"/>
-        </w:rPr>
-      </w:pPr>
       <w:r>
         <w:rPr>
           <w:rFonts w:hint="eastAsia"/>
@@ -1037,6 +1021,189 @@
               <w:adjustRightInd w:val="0"/>
               <w:jc w:val="left"/>
               <w:rPr>
+                <w:rFonts w:ascii="Consolas" w:hAnsi="Consolas" w:cs="Consolas"/>
+                <w:color w:val="000000"/>
+                <w:kern w:val="0"/>
+                <w:sz w:val="19"/>
+                <w:szCs w:val="19"/>
+                <w:highlight w:val="white"/>
+              </w:rPr>
+            </w:pPr>
+            <w:r>
+              <w:rPr>
+                <w:rFonts w:ascii="Consolas" w:hAnsi="Consolas" w:cs="Consolas"/>
+                <w:color w:val="0000FF"/>
+                <w:kern w:val="0"/>
+                <w:sz w:val="19"/>
+                <w:szCs w:val="19"/>
+                <w:highlight w:val="white"/>
+              </w:rPr>
+              <w:t>public</w:t>
+            </w:r>
+            <w:r>
+              <w:rPr>
+                <w:rFonts w:ascii="Consolas" w:hAnsi="Consolas" w:cs="Consolas"/>
+                <w:color w:val="000000"/>
+                <w:kern w:val="0"/>
+                <w:sz w:val="19"/>
+                <w:szCs w:val="19"/>
+                <w:highlight w:val="white"/>
+              </w:rPr>
+              <w:t xml:space="preserve"> </w:t>
+            </w:r>
+            <w:r>
+              <w:rPr>
+                <w:rFonts w:ascii="Consolas" w:hAnsi="Consolas" w:cs="Consolas"/>
+                <w:color w:val="0000FF"/>
+                <w:kern w:val="0"/>
+                <w:sz w:val="19"/>
+                <w:szCs w:val="19"/>
+                <w:highlight w:val="white"/>
+              </w:rPr>
+              <w:t>class</w:t>
+            </w:r>
+            <w:r>
+              <w:rPr>
+                <w:rFonts w:ascii="Consolas" w:hAnsi="Consolas" w:cs="Consolas"/>
+                <w:color w:val="000000"/>
+                <w:kern w:val="0"/>
+                <w:sz w:val="19"/>
+                <w:szCs w:val="19"/>
+                <w:highlight w:val="white"/>
+              </w:rPr>
+              <w:t xml:space="preserve"> </w:t>
+            </w:r>
+            <w:r>
+              <w:rPr>
+                <w:rFonts w:ascii="Consolas" w:hAnsi="Consolas" w:cs="Consolas"/>
+                <w:color w:val="2B91AF"/>
+                <w:kern w:val="0"/>
+                <w:sz w:val="19"/>
+                <w:szCs w:val="19"/>
+                <w:highlight w:val="white"/>
+              </w:rPr>
+              <w:t>Box</w:t>
+            </w:r>
+            <w:r>
+              <w:rPr>
+                <w:rFonts w:ascii="Consolas" w:hAnsi="Consolas" w:cs="Consolas"/>
+                <w:color w:val="000000"/>
+                <w:kern w:val="0"/>
+                <w:sz w:val="19"/>
+                <w:szCs w:val="19"/>
+                <w:highlight w:val="white"/>
+              </w:rPr>
+              <w:t xml:space="preserve"> : </w:t>
+            </w:r>
+            <w:proofErr w:type="spellStart"/>
+            <w:r>
+              <w:rPr>
+                <w:rFonts w:ascii="Consolas" w:hAnsi="Consolas" w:cs="Consolas"/>
+                <w:color w:val="2B91AF"/>
+                <w:kern w:val="0"/>
+                <w:sz w:val="19"/>
+                <w:szCs w:val="19"/>
+                <w:highlight w:val="white"/>
+              </w:rPr>
+              <w:t>MonoBehaviour</w:t>
+            </w:r>
+            <w:proofErr w:type="spellEnd"/>
+            <w:r>
+              <w:rPr>
+                <w:rFonts w:ascii="Consolas" w:hAnsi="Consolas" w:cs="Consolas"/>
+                <w:color w:val="000000"/>
+                <w:kern w:val="0"/>
+                <w:sz w:val="19"/>
+                <w:szCs w:val="19"/>
+                <w:highlight w:val="white"/>
+              </w:rPr>
+              <w:t xml:space="preserve"> {</w:t>
+            </w:r>
+          </w:p>
+          <w:p>
+            <w:pPr>
+              <w:autoSpaceDE w:val="0"/>
+              <w:autoSpaceDN w:val="0"/>
+              <w:adjustRightInd w:val="0"/>
+              <w:ind w:firstLineChars="150" w:firstLine="285"/>
+              <w:jc w:val="left"/>
+              <w:rPr>
+                <w:rFonts w:ascii="Consolas" w:hAnsi="Consolas" w:cs="Consolas"/>
+                <w:color w:val="000000"/>
+                <w:kern w:val="0"/>
+                <w:sz w:val="19"/>
+                <w:szCs w:val="19"/>
+                <w:highlight w:val="white"/>
+              </w:rPr>
+            </w:pPr>
+            <w:r>
+              <w:rPr>
+                <w:rFonts w:ascii="Consolas" w:hAnsi="Consolas" w:cs="Consolas"/>
+                <w:color w:val="008000"/>
+                <w:kern w:val="0"/>
+                <w:sz w:val="19"/>
+                <w:szCs w:val="19"/>
+                <w:highlight w:val="white"/>
+              </w:rPr>
+              <w:t>// Use this for initialization</w:t>
+            </w:r>
+          </w:p>
+          <w:p>
+            <w:pPr>
+              <w:autoSpaceDE w:val="0"/>
+              <w:autoSpaceDN w:val="0"/>
+              <w:adjustRightInd w:val="0"/>
+              <w:ind w:firstLineChars="150" w:firstLine="285"/>
+              <w:jc w:val="left"/>
+              <w:rPr>
+                <w:rFonts w:ascii="Consolas" w:hAnsi="Consolas" w:cs="Consolas"/>
+                <w:color w:val="000000"/>
+                <w:kern w:val="0"/>
+                <w:sz w:val="19"/>
+                <w:szCs w:val="19"/>
+                <w:highlight w:val="white"/>
+              </w:rPr>
+            </w:pPr>
+            <w:r>
+              <w:rPr>
+                <w:rFonts w:ascii="Consolas" w:hAnsi="Consolas" w:cs="Consolas"/>
+                <w:color w:val="0000FF"/>
+                <w:kern w:val="0"/>
+                <w:sz w:val="19"/>
+                <w:szCs w:val="19"/>
+                <w:highlight w:val="white"/>
+              </w:rPr>
+              <w:t>void</w:t>
+            </w:r>
+            <w:r>
+              <w:rPr>
+                <w:rFonts w:ascii="Consolas" w:hAnsi="Consolas" w:cs="Consolas"/>
+                <w:color w:val="000000"/>
+                <w:kern w:val="0"/>
+                <w:sz w:val="19"/>
+                <w:szCs w:val="19"/>
+                <w:highlight w:val="white"/>
+              </w:rPr>
+              <w:t xml:space="preserve"> Start () {</w:t>
+            </w:r>
+          </w:p>
+          <w:p>
+            <w:pPr>
+              <w:autoSpaceDE w:val="0"/>
+              <w:autoSpaceDN w:val="0"/>
+              <w:adjustRightInd w:val="0"/>
+              <w:jc w:val="left"/>
+              <w:rPr>
+                <w:rFonts w:ascii="Consolas" w:hAnsi="Consolas" w:cs="Consolas"/>
+                <w:color w:val="000000"/>
+                <w:kern w:val="0"/>
+                <w:sz w:val="19"/>
+                <w:szCs w:val="19"/>
+                <w:highlight w:val="white"/>
+              </w:rPr>
+            </w:pPr>
+            <w:r>
+              <w:rPr>
                 <w:rFonts w:ascii="Consolas" w:hAnsi="Consolas" w:cs="Consolas" w:hint="eastAsia"/>
                 <w:color w:val="000000"/>
                 <w:kern w:val="0"/>
@@ -1044,6 +1211,80 @@
                 <w:szCs w:val="19"/>
                 <w:highlight w:val="white"/>
               </w:rPr>
+              <w:t xml:space="preserve"> </w:t>
+            </w:r>
+          </w:p>
+          <w:p>
+            <w:pPr>
+              <w:autoSpaceDE w:val="0"/>
+              <w:autoSpaceDN w:val="0"/>
+              <w:adjustRightInd w:val="0"/>
+              <w:ind w:firstLineChars="150" w:firstLine="285"/>
+              <w:jc w:val="left"/>
+              <w:rPr>
+                <w:rFonts w:ascii="Consolas" w:hAnsi="Consolas" w:cs="Consolas"/>
+                <w:color w:val="000000"/>
+                <w:kern w:val="0"/>
+                <w:sz w:val="19"/>
+                <w:szCs w:val="19"/>
+                <w:highlight w:val="white"/>
+              </w:rPr>
+            </w:pPr>
+            <w:r>
+              <w:rPr>
+                <w:rFonts w:ascii="Consolas" w:hAnsi="Consolas" w:cs="Consolas"/>
+                <w:color w:val="000000"/>
+                <w:kern w:val="0"/>
+                <w:sz w:val="19"/>
+                <w:szCs w:val="19"/>
+                <w:highlight w:val="white"/>
+              </w:rPr>
+              <w:t>}</w:t>
+            </w:r>
+          </w:p>
+          <w:p>
+            <w:pPr>
+              <w:autoSpaceDE w:val="0"/>
+              <w:autoSpaceDN w:val="0"/>
+              <w:adjustRightInd w:val="0"/>
+              <w:ind w:firstLineChars="150" w:firstLine="285"/>
+              <w:jc w:val="left"/>
+              <w:rPr>
+                <w:rFonts w:ascii="Consolas" w:hAnsi="Consolas" w:cs="Consolas"/>
+                <w:color w:val="000000"/>
+                <w:kern w:val="0"/>
+                <w:sz w:val="19"/>
+                <w:szCs w:val="19"/>
+                <w:highlight w:val="white"/>
+              </w:rPr>
+            </w:pPr>
+            <w:r>
+              <w:rPr>
+                <w:rFonts w:ascii="Consolas" w:hAnsi="Consolas" w:cs="Consolas"/>
+                <w:color w:val="008000"/>
+                <w:kern w:val="0"/>
+                <w:sz w:val="19"/>
+                <w:szCs w:val="19"/>
+                <w:highlight w:val="white"/>
+              </w:rPr>
+              <w:t>// Update is called once per frame</w:t>
+            </w:r>
+          </w:p>
+          <w:p>
+            <w:pPr>
+              <w:autoSpaceDE w:val="0"/>
+              <w:autoSpaceDN w:val="0"/>
+              <w:adjustRightInd w:val="0"/>
+              <w:ind w:firstLineChars="150" w:firstLine="285"/>
+              <w:jc w:val="left"/>
+              <w:rPr>
+                <w:rFonts w:ascii="Consolas" w:hAnsi="Consolas" w:cs="Consolas"/>
+                <w:color w:val="000000"/>
+                <w:kern w:val="0"/>
+                <w:sz w:val="19"/>
+                <w:szCs w:val="19"/>
+                <w:highlight w:val="white"/>
+              </w:rPr>
             </w:pPr>
             <w:r>
               <w:rPr>
@@ -1054,7 +1295,150 @@
                 <w:szCs w:val="19"/>
                 <w:highlight w:val="white"/>
               </w:rPr>
-              <w:t>public</w:t>
+              <w:t>void</w:t>
+            </w:r>
+            <w:r>
+              <w:rPr>
+                <w:rFonts w:ascii="Consolas" w:hAnsi="Consolas" w:cs="Consolas"/>
+                <w:color w:val="000000"/>
+                <w:kern w:val="0"/>
+                <w:sz w:val="19"/>
+                <w:szCs w:val="19"/>
+                <w:highlight w:val="white"/>
+              </w:rPr>
+              <w:t xml:space="preserve"> Update () {</w:t>
+            </w:r>
+          </w:p>
+          <w:p>
+            <w:pPr>
+              <w:autoSpaceDE w:val="0"/>
+              <w:autoSpaceDN w:val="0"/>
+              <w:adjustRightInd w:val="0"/>
+              <w:jc w:val="left"/>
+              <w:rPr>
+                <w:rFonts w:ascii="Consolas" w:hAnsi="Consolas" w:cs="Consolas"/>
+                <w:color w:val="000000"/>
+                <w:kern w:val="0"/>
+                <w:sz w:val="19"/>
+                <w:szCs w:val="19"/>
+                <w:highlight w:val="white"/>
+              </w:rPr>
+            </w:pPr>
+            <w:r>
+              <w:rPr>
+                <w:rFonts w:ascii="Consolas" w:hAnsi="Consolas" w:cs="Consolas"/>
+                <w:color w:val="000000"/>
+                <w:kern w:val="0"/>
+                <w:sz w:val="19"/>
+                <w:szCs w:val="19"/>
+                <w:highlight w:val="white"/>
+              </w:rPr>
+              <w:tab/>
+            </w:r>
+          </w:p>
+          <w:p>
+            <w:pPr>
+              <w:autoSpaceDE w:val="0"/>
+              <w:autoSpaceDN w:val="0"/>
+              <w:adjustRightInd w:val="0"/>
+              <w:ind w:firstLineChars="150" w:firstLine="285"/>
+              <w:jc w:val="left"/>
+              <w:rPr>
+                <w:rFonts w:ascii="Consolas" w:hAnsi="Consolas" w:cs="Consolas"/>
+                <w:color w:val="000000"/>
+                <w:kern w:val="0"/>
+                <w:sz w:val="19"/>
+                <w:szCs w:val="19"/>
+                <w:highlight w:val="white"/>
+              </w:rPr>
+            </w:pPr>
+            <w:r>
+              <w:rPr>
+                <w:rFonts w:ascii="Consolas" w:hAnsi="Consolas" w:cs="Consolas"/>
+                <w:color w:val="000000"/>
+                <w:kern w:val="0"/>
+                <w:sz w:val="19"/>
+                <w:szCs w:val="19"/>
+                <w:highlight w:val="white"/>
+              </w:rPr>
+              <w:t>}</w:t>
+            </w:r>
+          </w:p>
+          <w:p>
+            <w:pPr>
+              <w:autoSpaceDE w:val="0"/>
+              <w:autoSpaceDN w:val="0"/>
+              <w:adjustRightInd w:val="0"/>
+              <w:ind w:firstLineChars="150" w:firstLine="285"/>
+              <w:jc w:val="left"/>
+              <w:rPr>
+                <w:rFonts w:ascii="Consolas" w:hAnsi="Consolas" w:cs="Consolas"/>
+                <w:color w:val="000000"/>
+                <w:kern w:val="0"/>
+                <w:sz w:val="19"/>
+                <w:szCs w:val="19"/>
+                <w:highlight w:val="white"/>
+              </w:rPr>
+            </w:pPr>
+            <w:r>
+              <w:rPr>
+                <w:rFonts w:ascii="Consolas" w:hAnsi="Consolas" w:cs="Consolas"/>
+                <w:color w:val="000000"/>
+                <w:kern w:val="0"/>
+                <w:sz w:val="19"/>
+                <w:szCs w:val="19"/>
+                <w:highlight w:val="white"/>
+              </w:rPr>
+              <w:t>//</w:t>
+            </w:r>
+            <w:r>
+              <w:rPr>
+                <w:rFonts w:ascii="Consolas" w:hAnsi="Consolas" w:cs="Consolas" w:hint="eastAsia"/>
+                <w:color w:val="000000"/>
+                <w:kern w:val="0"/>
+                <w:sz w:val="19"/>
+                <w:szCs w:val="19"/>
+                <w:highlight w:val="white"/>
+              </w:rPr>
+              <w:t>剛体がトリガーに衝突した場合に呼ばれるコールバック関数。</w:t>
+            </w:r>
+          </w:p>
+          <w:p>
+            <w:pPr>
+              <w:autoSpaceDE w:val="0"/>
+              <w:autoSpaceDN w:val="0"/>
+              <w:adjustRightInd w:val="0"/>
+              <w:jc w:val="left"/>
+              <w:rPr>
+                <w:rFonts w:ascii="Consolas" w:hAnsi="Consolas" w:cs="Consolas"/>
+                <w:color w:val="000000"/>
+                <w:kern w:val="0"/>
+                <w:sz w:val="19"/>
+                <w:szCs w:val="19"/>
+                <w:highlight w:val="white"/>
+              </w:rPr>
+            </w:pPr>
+            <w:r>
+              <w:rPr>
+                <w:rFonts w:ascii="Consolas" w:hAnsi="Consolas" w:cs="Consolas"/>
+                <w:color w:val="000000"/>
+                <w:kern w:val="0"/>
+                <w:sz w:val="19"/>
+                <w:szCs w:val="19"/>
+                <w:highlight w:val="white"/>
+              </w:rPr>
+              <w:t xml:space="preserve">   </w:t>
+            </w:r>
+            <w:r>
+              <w:rPr>
+                <w:rFonts w:ascii="Consolas" w:hAnsi="Consolas" w:cs="Consolas"/>
+                <w:color w:val="0000FF"/>
+                <w:kern w:val="0"/>
+                <w:sz w:val="19"/>
+                <w:szCs w:val="19"/>
+                <w:highlight w:val="white"/>
+              </w:rPr>
+              <w:t>void</w:t>
             </w:r>
             <w:r>
               <w:rPr>
@@ -1067,27 +1451,29 @@
               </w:rPr>
               <w:t xml:space="preserve"> </w:t>
             </w:r>
-            <w:r>
-              <w:rPr>
-                <w:rFonts w:ascii="Consolas" w:hAnsi="Consolas" w:cs="Consolas"/>
-                <w:color w:val="0000FF"/>
-                <w:kern w:val="0"/>
-                <w:sz w:val="19"/>
-                <w:szCs w:val="19"/>
-                <w:highlight w:val="white"/>
-              </w:rPr>
-              <w:t>class</w:t>
-            </w:r>
-            <w:r>
-              <w:rPr>
-                <w:rFonts w:ascii="Consolas" w:hAnsi="Consolas" w:cs="Consolas"/>
-                <w:color w:val="000000"/>
-                <w:kern w:val="0"/>
-                <w:sz w:val="19"/>
-                <w:szCs w:val="19"/>
-                <w:highlight w:val="white"/>
-              </w:rPr>
-              <w:t xml:space="preserve"> </w:t>
+            <w:proofErr w:type="spellStart"/>
+            <w:r>
+              <w:rPr>
+                <w:rFonts w:ascii="Consolas" w:hAnsi="Consolas" w:cs="Consolas"/>
+                <w:color w:val="000000"/>
+                <w:kern w:val="0"/>
+                <w:sz w:val="19"/>
+                <w:szCs w:val="19"/>
+                <w:highlight w:val="white"/>
+              </w:rPr>
+              <w:t>OnTriggerEnter</w:t>
+            </w:r>
+            <w:proofErr w:type="spellEnd"/>
+            <w:r>
+              <w:rPr>
+                <w:rFonts w:ascii="Consolas" w:hAnsi="Consolas" w:cs="Consolas"/>
+                <w:color w:val="000000"/>
+                <w:kern w:val="0"/>
+                <w:sz w:val="19"/>
+                <w:szCs w:val="19"/>
+                <w:highlight w:val="white"/>
+              </w:rPr>
+              <w:t>(</w:t>
             </w:r>
             <w:r>
               <w:rPr>
@@ -1098,30 +1484,84 @@
                 <w:szCs w:val="19"/>
                 <w:highlight w:val="white"/>
               </w:rPr>
-              <w:t>Box</w:t>
-            </w:r>
-            <w:r>
-              <w:rPr>
-                <w:rFonts w:ascii="Consolas" w:hAnsi="Consolas" w:cs="Consolas"/>
-                <w:color w:val="000000"/>
-                <w:kern w:val="0"/>
-                <w:sz w:val="19"/>
-                <w:szCs w:val="19"/>
-                <w:highlight w:val="white"/>
-              </w:rPr>
-              <w:t xml:space="preserve"> : </w:t>
+              <w:t>Collision</w:t>
+            </w:r>
+            <w:r>
+              <w:rPr>
+                <w:rFonts w:ascii="Consolas" w:hAnsi="Consolas" w:cs="Consolas"/>
+                <w:color w:val="000000"/>
+                <w:kern w:val="0"/>
+                <w:sz w:val="19"/>
+                <w:szCs w:val="19"/>
+                <w:highlight w:val="white"/>
+              </w:rPr>
+              <w:t xml:space="preserve"> collision) </w:t>
+            </w:r>
+          </w:p>
+          <w:p>
+            <w:pPr>
+              <w:autoSpaceDE w:val="0"/>
+              <w:autoSpaceDN w:val="0"/>
+              <w:adjustRightInd w:val="0"/>
+              <w:jc w:val="left"/>
+              <w:rPr>
+                <w:rFonts w:ascii="Consolas" w:hAnsi="Consolas" w:cs="Consolas"/>
+                <w:color w:val="000000"/>
+                <w:kern w:val="0"/>
+                <w:sz w:val="19"/>
+                <w:szCs w:val="19"/>
+                <w:highlight w:val="white"/>
+              </w:rPr>
+            </w:pPr>
+            <w:r>
+              <w:rPr>
+                <w:rFonts w:ascii="Consolas" w:hAnsi="Consolas" w:cs="Consolas"/>
+                <w:color w:val="000000"/>
+                <w:kern w:val="0"/>
+                <w:sz w:val="19"/>
+                <w:szCs w:val="19"/>
+                <w:highlight w:val="white"/>
+              </w:rPr>
+              <w:t xml:space="preserve">   {</w:t>
+            </w:r>
+          </w:p>
+          <w:p>
+            <w:pPr>
+              <w:autoSpaceDE w:val="0"/>
+              <w:autoSpaceDN w:val="0"/>
+              <w:adjustRightInd w:val="0"/>
+              <w:jc w:val="left"/>
+              <w:rPr>
+                <w:rFonts w:ascii="Consolas" w:hAnsi="Consolas" w:cs="Consolas"/>
+                <w:color w:val="000000"/>
+                <w:kern w:val="0"/>
+                <w:sz w:val="19"/>
+                <w:szCs w:val="19"/>
+                <w:highlight w:val="white"/>
+              </w:rPr>
+            </w:pPr>
+            <w:r>
+              <w:rPr>
+                <w:rFonts w:ascii="Consolas" w:hAnsi="Consolas" w:cs="Consolas"/>
+                <w:color w:val="000000"/>
+                <w:kern w:val="0"/>
+                <w:sz w:val="19"/>
+                <w:szCs w:val="19"/>
+                <w:highlight w:val="white"/>
+              </w:rPr>
+              <w:t xml:space="preserve">       Destroy(</w:t>
             </w:r>
             <w:proofErr w:type="spellStart"/>
             <w:r>
               <w:rPr>
                 <w:rFonts w:ascii="Consolas" w:hAnsi="Consolas" w:cs="Consolas"/>
-                <w:color w:val="2B91AF"/>
-                <w:kern w:val="0"/>
-                <w:sz w:val="19"/>
-                <w:szCs w:val="19"/>
-                <w:highlight w:val="white"/>
-              </w:rPr>
-              <w:t>MonoBehaviour</w:t>
+                <w:color w:val="000000"/>
+                <w:kern w:val="0"/>
+                <w:sz w:val="19"/>
+                <w:szCs w:val="19"/>
+                <w:highlight w:val="white"/>
+              </w:rPr>
+              <w:t>gameObject</w:t>
             </w:r>
             <w:proofErr w:type="spellEnd"/>
             <w:r>
@@ -1133,495 +1573,6 @@
                 <w:szCs w:val="19"/>
                 <w:highlight w:val="white"/>
               </w:rPr>
-              <w:t xml:space="preserve"> {</w:t>
-            </w:r>
-          </w:p>
-          <w:p>
-            <w:pPr>
-              <w:autoSpaceDE w:val="0"/>
-              <w:autoSpaceDN w:val="0"/>
-              <w:adjustRightInd w:val="0"/>
-              <w:ind w:firstLineChars="150" w:firstLine="285"/>
-              <w:jc w:val="left"/>
-              <w:rPr>
-                <w:rFonts w:ascii="Consolas" w:hAnsi="Consolas" w:cs="Consolas"/>
-                <w:color w:val="000000"/>
-                <w:kern w:val="0"/>
-                <w:sz w:val="19"/>
-                <w:szCs w:val="19"/>
-                <w:highlight w:val="white"/>
-              </w:rPr>
-            </w:pPr>
-            <w:r>
-              <w:rPr>
-                <w:rFonts w:ascii="Consolas" w:hAnsi="Consolas" w:cs="Consolas"/>
-                <w:color w:val="008000"/>
-                <w:kern w:val="0"/>
-                <w:sz w:val="19"/>
-                <w:szCs w:val="19"/>
-                <w:highlight w:val="white"/>
-              </w:rPr>
-              <w:t>// Use this for initialization</w:t>
-            </w:r>
-          </w:p>
-          <w:p>
-            <w:pPr>
-              <w:autoSpaceDE w:val="0"/>
-              <w:autoSpaceDN w:val="0"/>
-              <w:adjustRightInd w:val="0"/>
-              <w:ind w:firstLineChars="150" w:firstLine="285"/>
-              <w:jc w:val="left"/>
-              <w:rPr>
-                <w:rFonts w:ascii="Consolas" w:hAnsi="Consolas" w:cs="Consolas"/>
-                <w:color w:val="000000"/>
-                <w:kern w:val="0"/>
-                <w:sz w:val="19"/>
-                <w:szCs w:val="19"/>
-                <w:highlight w:val="white"/>
-              </w:rPr>
-            </w:pPr>
-            <w:r>
-              <w:rPr>
-                <w:rFonts w:ascii="Consolas" w:hAnsi="Consolas" w:cs="Consolas"/>
-                <w:color w:val="0000FF"/>
-                <w:kern w:val="0"/>
-                <w:sz w:val="19"/>
-                <w:szCs w:val="19"/>
-                <w:highlight w:val="white"/>
-              </w:rPr>
-              <w:t>void</w:t>
-            </w:r>
-            <w:r>
-              <w:rPr>
-                <w:rFonts w:ascii="Consolas" w:hAnsi="Consolas" w:cs="Consolas"/>
-                <w:color w:val="000000"/>
-                <w:kern w:val="0"/>
-                <w:sz w:val="19"/>
-                <w:szCs w:val="19"/>
-                <w:highlight w:val="white"/>
-              </w:rPr>
-              <w:t xml:space="preserve"> Start () {</w:t>
-            </w:r>
-          </w:p>
-          <w:p>
-            <w:pPr>
-              <w:autoSpaceDE w:val="0"/>
-              <w:autoSpaceDN w:val="0"/>
-              <w:adjustRightInd w:val="0"/>
-              <w:jc w:val="left"/>
-              <w:rPr>
-                <w:rFonts w:ascii="Consolas" w:hAnsi="Consolas" w:cs="Consolas"/>
-                <w:color w:val="000000"/>
-                <w:kern w:val="0"/>
-                <w:sz w:val="19"/>
-                <w:szCs w:val="19"/>
-                <w:highlight w:val="white"/>
-              </w:rPr>
-            </w:pPr>
-            <w:r>
-              <w:rPr>
-                <w:rFonts w:ascii="Consolas" w:hAnsi="Consolas" w:cs="Consolas" w:hint="eastAsia"/>
-                <w:color w:val="000000"/>
-                <w:kern w:val="0"/>
-                <w:sz w:val="19"/>
-                <w:szCs w:val="19"/>
-                <w:highlight w:val="white"/>
-              </w:rPr>
-              <w:t xml:space="preserve"> </w:t>
-            </w:r>
-          </w:p>
-          <w:p>
-            <w:pPr>
-              <w:autoSpaceDE w:val="0"/>
-              <w:autoSpaceDN w:val="0"/>
-              <w:adjustRightInd w:val="0"/>
-              <w:ind w:firstLineChars="150" w:firstLine="285"/>
-              <w:jc w:val="left"/>
-              <w:rPr>
-                <w:rFonts w:ascii="Consolas" w:hAnsi="Consolas" w:cs="Consolas" w:hint="eastAsia"/>
-                <w:color w:val="000000"/>
-                <w:kern w:val="0"/>
-                <w:sz w:val="19"/>
-                <w:szCs w:val="19"/>
-                <w:highlight w:val="white"/>
-              </w:rPr>
-            </w:pPr>
-            <w:r>
-              <w:rPr>
-                <w:rFonts w:ascii="Consolas" w:hAnsi="Consolas" w:cs="Consolas"/>
-                <w:color w:val="000000"/>
-                <w:kern w:val="0"/>
-                <w:sz w:val="19"/>
-                <w:szCs w:val="19"/>
-                <w:highlight w:val="white"/>
-              </w:rPr>
-              <w:t>}</w:t>
-            </w:r>
-          </w:p>
-          <w:p>
-            <w:pPr>
-              <w:autoSpaceDE w:val="0"/>
-              <w:autoSpaceDN w:val="0"/>
-              <w:adjustRightInd w:val="0"/>
-              <w:ind w:firstLineChars="150" w:firstLine="285"/>
-              <w:jc w:val="left"/>
-              <w:rPr>
-                <w:rFonts w:ascii="Consolas" w:hAnsi="Consolas" w:cs="Consolas"/>
-                <w:color w:val="000000"/>
-                <w:kern w:val="0"/>
-                <w:sz w:val="19"/>
-                <w:szCs w:val="19"/>
-                <w:highlight w:val="white"/>
-              </w:rPr>
-            </w:pPr>
-            <w:r>
-              <w:rPr>
-                <w:rFonts w:ascii="Consolas" w:hAnsi="Consolas" w:cs="Consolas"/>
-                <w:color w:val="008000"/>
-                <w:kern w:val="0"/>
-                <w:sz w:val="19"/>
-                <w:szCs w:val="19"/>
-                <w:highlight w:val="white"/>
-              </w:rPr>
-              <w:t>// Update is called once per frame</w:t>
-            </w:r>
-          </w:p>
-          <w:p>
-            <w:pPr>
-              <w:autoSpaceDE w:val="0"/>
-              <w:autoSpaceDN w:val="0"/>
-              <w:adjustRightInd w:val="0"/>
-              <w:ind w:firstLineChars="150" w:firstLine="285"/>
-              <w:jc w:val="left"/>
-              <w:rPr>
-                <w:rFonts w:ascii="Consolas" w:hAnsi="Consolas" w:cs="Consolas"/>
-                <w:color w:val="000000"/>
-                <w:kern w:val="0"/>
-                <w:sz w:val="19"/>
-                <w:szCs w:val="19"/>
-                <w:highlight w:val="white"/>
-              </w:rPr>
-            </w:pPr>
-            <w:r>
-              <w:rPr>
-                <w:rFonts w:ascii="Consolas" w:hAnsi="Consolas" w:cs="Consolas"/>
-                <w:color w:val="0000FF"/>
-                <w:kern w:val="0"/>
-                <w:sz w:val="19"/>
-                <w:szCs w:val="19"/>
-                <w:highlight w:val="white"/>
-              </w:rPr>
-              <w:t>void</w:t>
-            </w:r>
-            <w:r>
-              <w:rPr>
-                <w:rFonts w:ascii="Consolas" w:hAnsi="Consolas" w:cs="Consolas"/>
-                <w:color w:val="000000"/>
-                <w:kern w:val="0"/>
-                <w:sz w:val="19"/>
-                <w:szCs w:val="19"/>
-                <w:highlight w:val="white"/>
-              </w:rPr>
-              <w:t xml:space="preserve"> Update () {</w:t>
-            </w:r>
-          </w:p>
-          <w:p>
-            <w:pPr>
-              <w:autoSpaceDE w:val="0"/>
-              <w:autoSpaceDN w:val="0"/>
-              <w:adjustRightInd w:val="0"/>
-              <w:jc w:val="left"/>
-              <w:rPr>
-                <w:rFonts w:ascii="Consolas" w:hAnsi="Consolas" w:cs="Consolas"/>
-                <w:color w:val="000000"/>
-                <w:kern w:val="0"/>
-                <w:sz w:val="19"/>
-                <w:szCs w:val="19"/>
-                <w:highlight w:val="white"/>
-              </w:rPr>
-            </w:pPr>
-            <w:r>
-              <w:rPr>
-                <w:rFonts w:ascii="Consolas" w:hAnsi="Consolas" w:cs="Consolas"/>
-                <w:color w:val="000000"/>
-                <w:kern w:val="0"/>
-                <w:sz w:val="19"/>
-                <w:szCs w:val="19"/>
-                <w:highlight w:val="white"/>
-              </w:rPr>
-              <w:tab/>
-            </w:r>
-          </w:p>
-          <w:p>
-            <w:pPr>
-              <w:autoSpaceDE w:val="0"/>
-              <w:autoSpaceDN w:val="0"/>
-              <w:adjustRightInd w:val="0"/>
-              <w:ind w:firstLineChars="150" w:firstLine="285"/>
-              <w:jc w:val="left"/>
-              <w:rPr>
-                <w:rFonts w:ascii="Consolas" w:hAnsi="Consolas" w:cs="Consolas"/>
-                <w:color w:val="000000"/>
-                <w:kern w:val="0"/>
-                <w:sz w:val="19"/>
-                <w:szCs w:val="19"/>
-                <w:highlight w:val="white"/>
-              </w:rPr>
-            </w:pPr>
-            <w:r>
-              <w:rPr>
-                <w:rFonts w:ascii="Consolas" w:hAnsi="Consolas" w:cs="Consolas"/>
-                <w:color w:val="000000"/>
-                <w:kern w:val="0"/>
-                <w:sz w:val="19"/>
-                <w:szCs w:val="19"/>
-                <w:highlight w:val="white"/>
-              </w:rPr>
-              <w:t>}</w:t>
-            </w:r>
-          </w:p>
-          <w:p>
-            <w:pPr>
-              <w:autoSpaceDE w:val="0"/>
-              <w:autoSpaceDN w:val="0"/>
-              <w:adjustRightInd w:val="0"/>
-              <w:ind w:firstLineChars="150" w:firstLine="285"/>
-              <w:jc w:val="left"/>
-              <w:rPr>
-                <w:rFonts w:ascii="Consolas" w:hAnsi="Consolas" w:cs="Consolas" w:hint="eastAsia"/>
-                <w:color w:val="000000"/>
-                <w:kern w:val="0"/>
-                <w:sz w:val="19"/>
-                <w:szCs w:val="19"/>
-                <w:highlight w:val="white"/>
-              </w:rPr>
-            </w:pPr>
-            <w:r>
-              <w:rPr>
-                <w:rFonts w:ascii="Consolas" w:hAnsi="Consolas" w:cs="Consolas"/>
-                <w:color w:val="000000"/>
-                <w:kern w:val="0"/>
-                <w:sz w:val="19"/>
-                <w:szCs w:val="19"/>
-                <w:highlight w:val="white"/>
-              </w:rPr>
-              <w:t>//</w:t>
-            </w:r>
-            <w:r>
-              <w:rPr>
-                <w:rFonts w:ascii="Consolas" w:hAnsi="Consolas" w:cs="Consolas" w:hint="eastAsia"/>
-                <w:color w:val="000000"/>
-                <w:kern w:val="0"/>
-                <w:sz w:val="19"/>
-                <w:szCs w:val="19"/>
-                <w:highlight w:val="white"/>
-              </w:rPr>
-              <w:t>剛体</w:t>
-            </w:r>
-            <w:r>
-              <w:rPr>
-                <w:rFonts w:ascii="Consolas" w:hAnsi="Consolas" w:cs="Consolas" w:hint="eastAsia"/>
-                <w:color w:val="000000"/>
-                <w:kern w:val="0"/>
-                <w:sz w:val="19"/>
-                <w:szCs w:val="19"/>
-                <w:highlight w:val="white"/>
-              </w:rPr>
-              <w:t>がトリガーに衝突した</w:t>
-            </w:r>
-            <w:r>
-              <w:rPr>
-                <w:rFonts w:ascii="Consolas" w:hAnsi="Consolas" w:cs="Consolas" w:hint="eastAsia"/>
-                <w:color w:val="000000"/>
-                <w:kern w:val="0"/>
-                <w:sz w:val="19"/>
-                <w:szCs w:val="19"/>
-                <w:highlight w:val="white"/>
-              </w:rPr>
-              <w:t>場合に呼ばれるコールバック関数。</w:t>
-            </w:r>
-          </w:p>
-          <w:p>
-            <w:pPr>
-              <w:autoSpaceDE w:val="0"/>
-              <w:autoSpaceDN w:val="0"/>
-              <w:adjustRightInd w:val="0"/>
-              <w:jc w:val="left"/>
-              <w:rPr>
-                <w:rFonts w:ascii="Consolas" w:hAnsi="Consolas" w:cs="Consolas"/>
-                <w:color w:val="000000"/>
-                <w:kern w:val="0"/>
-                <w:sz w:val="19"/>
-                <w:szCs w:val="19"/>
-                <w:highlight w:val="white"/>
-              </w:rPr>
-            </w:pPr>
-            <w:r>
-              <w:rPr>
-                <w:rFonts w:ascii="Consolas" w:hAnsi="Consolas" w:cs="Consolas"/>
-                <w:color w:val="000000"/>
-                <w:kern w:val="0"/>
-                <w:sz w:val="19"/>
-                <w:szCs w:val="19"/>
-                <w:highlight w:val="white"/>
-              </w:rPr>
-              <w:t xml:space="preserve">   </w:t>
-            </w:r>
-            <w:r>
-              <w:rPr>
-                <w:rFonts w:ascii="Consolas" w:hAnsi="Consolas" w:cs="Consolas"/>
-                <w:color w:val="0000FF"/>
-                <w:kern w:val="0"/>
-                <w:sz w:val="19"/>
-                <w:szCs w:val="19"/>
-                <w:highlight w:val="white"/>
-              </w:rPr>
-              <w:t>void</w:t>
-            </w:r>
-            <w:r>
-              <w:rPr>
-                <w:rFonts w:ascii="Consolas" w:hAnsi="Consolas" w:cs="Consolas"/>
-                <w:color w:val="000000"/>
-                <w:kern w:val="0"/>
-                <w:sz w:val="19"/>
-                <w:szCs w:val="19"/>
-                <w:highlight w:val="white"/>
-              </w:rPr>
-              <w:t xml:space="preserve"> </w:t>
-            </w:r>
-            <w:proofErr w:type="spellStart"/>
-            <w:r>
-              <w:rPr>
-                <w:rFonts w:ascii="Consolas" w:hAnsi="Consolas" w:cs="Consolas"/>
-                <w:color w:val="000000"/>
-                <w:kern w:val="0"/>
-                <w:sz w:val="19"/>
-                <w:szCs w:val="19"/>
-                <w:highlight w:val="white"/>
-              </w:rPr>
-              <w:t>OnTrigger</w:t>
-            </w:r>
-            <w:r>
-              <w:rPr>
-                <w:rFonts w:ascii="Consolas" w:hAnsi="Consolas" w:cs="Consolas"/>
-                <w:color w:val="000000"/>
-                <w:kern w:val="0"/>
-                <w:sz w:val="19"/>
-                <w:szCs w:val="19"/>
-                <w:highlight w:val="white"/>
-              </w:rPr>
-              <w:t>Enter</w:t>
-            </w:r>
-            <w:proofErr w:type="spellEnd"/>
-            <w:r>
-              <w:rPr>
-                <w:rFonts w:ascii="Consolas" w:hAnsi="Consolas" w:cs="Consolas"/>
-                <w:color w:val="000000"/>
-                <w:kern w:val="0"/>
-                <w:sz w:val="19"/>
-                <w:szCs w:val="19"/>
-                <w:highlight w:val="white"/>
-              </w:rPr>
-              <w:t>(</w:t>
-            </w:r>
-            <w:r>
-              <w:rPr>
-                <w:rFonts w:ascii="Consolas" w:hAnsi="Consolas" w:cs="Consolas"/>
-                <w:color w:val="2B91AF"/>
-                <w:kern w:val="0"/>
-                <w:sz w:val="19"/>
-                <w:szCs w:val="19"/>
-                <w:highlight w:val="white"/>
-              </w:rPr>
-              <w:t>Collision</w:t>
-            </w:r>
-            <w:r>
-              <w:rPr>
-                <w:rFonts w:ascii="Consolas" w:hAnsi="Consolas" w:cs="Consolas"/>
-                <w:color w:val="000000"/>
-                <w:kern w:val="0"/>
-                <w:sz w:val="19"/>
-                <w:szCs w:val="19"/>
-                <w:highlight w:val="white"/>
-              </w:rPr>
-              <w:t xml:space="preserve"> collision) </w:t>
-            </w:r>
-          </w:p>
-          <w:p>
-            <w:pPr>
-              <w:autoSpaceDE w:val="0"/>
-              <w:autoSpaceDN w:val="0"/>
-              <w:adjustRightInd w:val="0"/>
-              <w:jc w:val="left"/>
-              <w:rPr>
-                <w:rFonts w:ascii="Consolas" w:hAnsi="Consolas" w:cs="Consolas"/>
-                <w:color w:val="000000"/>
-                <w:kern w:val="0"/>
-                <w:sz w:val="19"/>
-                <w:szCs w:val="19"/>
-                <w:highlight w:val="white"/>
-              </w:rPr>
-            </w:pPr>
-            <w:r>
-              <w:rPr>
-                <w:rFonts w:ascii="Consolas" w:hAnsi="Consolas" w:cs="Consolas"/>
-                <w:color w:val="000000"/>
-                <w:kern w:val="0"/>
-                <w:sz w:val="19"/>
-                <w:szCs w:val="19"/>
-                <w:highlight w:val="white"/>
-              </w:rPr>
-              <w:t xml:space="preserve">   {</w:t>
-            </w:r>
-          </w:p>
-          <w:p>
-            <w:pPr>
-              <w:autoSpaceDE w:val="0"/>
-              <w:autoSpaceDN w:val="0"/>
-              <w:adjustRightInd w:val="0"/>
-              <w:jc w:val="left"/>
-              <w:rPr>
-                <w:rFonts w:ascii="Consolas" w:hAnsi="Consolas" w:cs="Consolas"/>
-                <w:color w:val="000000"/>
-                <w:kern w:val="0"/>
-                <w:sz w:val="19"/>
-                <w:szCs w:val="19"/>
-                <w:highlight w:val="white"/>
-              </w:rPr>
-            </w:pPr>
-            <w:r>
-              <w:rPr>
-                <w:rFonts w:ascii="Consolas" w:hAnsi="Consolas" w:cs="Consolas"/>
-                <w:color w:val="000000"/>
-                <w:kern w:val="0"/>
-                <w:sz w:val="19"/>
-                <w:szCs w:val="19"/>
-                <w:highlight w:val="white"/>
-              </w:rPr>
-              <w:t xml:space="preserve">       Destroy(</w:t>
-            </w:r>
-            <w:proofErr w:type="spellStart"/>
-            <w:r>
-              <w:rPr>
-                <w:rFonts w:ascii="Consolas" w:hAnsi="Consolas" w:cs="Consolas"/>
-                <w:color w:val="000000"/>
-                <w:kern w:val="0"/>
-                <w:sz w:val="19"/>
-                <w:szCs w:val="19"/>
-                <w:highlight w:val="white"/>
-              </w:rPr>
-              <w:t>gameObject</w:t>
-            </w:r>
-            <w:proofErr w:type="spellEnd"/>
-            <w:r>
-              <w:rPr>
-                <w:rFonts w:ascii="Consolas" w:hAnsi="Consolas" w:cs="Consolas"/>
-                <w:color w:val="000000"/>
-                <w:kern w:val="0"/>
-                <w:sz w:val="19"/>
-                <w:szCs w:val="19"/>
-                <w:highlight w:val="white"/>
-              </w:rPr>
               <w:t>);</w:t>
             </w:r>
           </w:p>
@@ -1648,11 +1599,6 @@
             </w:r>
           </w:p>
           <w:p>
-            <w:pPr>
-              <w:rPr>
-                <w:rFonts w:hint="eastAsia"/>
-              </w:rPr>
-            </w:pPr>
             <w:r>
               <w:rPr>
                 <w:rFonts w:ascii="Consolas" w:hAnsi="Consolas" w:cs="Consolas" w:hint="eastAsia"/>
@@ -2346,11 +2292,6 @@
             </w:r>
           </w:p>
           <w:p>
-            <w:pPr>
-              <w:rPr>
-                <w:rFonts w:hint="eastAsia"/>
-              </w:rPr>
-            </w:pPr>
             <w:r>
               <w:rPr>
                 <w:rFonts w:ascii="Consolas" w:hAnsi="Consolas" w:cs="Consolas"/>
@@ -2374,8 +2315,478 @@
         </w:rPr>
         <w:t>クリックすると壁を削除できたはずです。</w:t>
       </w:r>
+    </w:p>
+    <w:p/>
+    <w:p/>
+    <w:p/>
+    <w:p/>
+    <w:p/>
+    <w:p/>
+    <w:p/>
+    <w:p/>
+    <w:p/>
+    <w:p/>
+    <w:p/>
+    <w:p/>
+    <w:p>
+      <w:pPr>
+        <w:rPr>
+          <w:b/>
+          <w:sz w:val="28"/>
+          <w:szCs w:val="28"/>
+        </w:rPr>
+      </w:pPr>
+      <w:r>
+        <w:rPr>
+          <w:rFonts w:hint="eastAsia"/>
+          <w:b/>
+          <w:sz w:val="28"/>
+          <w:szCs w:val="28"/>
+        </w:rPr>
+        <w:lastRenderedPageBreak/>
+        <w:t>Chapter 2 親子関係</w:t>
+      </w:r>
+    </w:p>
+    <w:p>
+      <w:pPr>
+        <w:rPr>
+          <w:rFonts w:hint="eastAsia"/>
+          <w:szCs w:val="21"/>
+        </w:rPr>
+      </w:pPr>
+      <w:r>
+        <w:rPr>
+          <w:rFonts w:hint="eastAsia"/>
+          <w:szCs w:val="21"/>
+        </w:rPr>
+        <w:t xml:space="preserve"> </w:t>
+      </w:r>
+      <w:r>
+        <w:rPr>
+          <w:szCs w:val="21"/>
+        </w:rPr>
+        <w:t>Unity</w:t>
+      </w:r>
+      <w:r>
+        <w:rPr>
+          <w:rFonts w:hint="eastAsia"/>
+          <w:szCs w:val="21"/>
+        </w:rPr>
+        <w:t>では下記のようにゲームオブジェクトに親子関係を設定することができます。</w:t>
+      </w:r>
+    </w:p>
+    <w:p>
+      <w:pPr>
+        <w:rPr>
+          <w:szCs w:val="21"/>
+        </w:rPr>
+      </w:pPr>
+      <w:r>
+        <w:rPr>
+          <w:rFonts w:hint="eastAsia"/>
+          <w:noProof/>
+          <w:szCs w:val="21"/>
+        </w:rPr>
+        <w:drawing>
+          <wp:inline distT="0" distB="0" distL="0" distR="0">
+            <wp:extent cx="2126723" cy="1871932"/>
+            <wp:effectExtent l="0" t="0" r="6985" b="0"/>
+            <wp:docPr id="2" name="図 2"/>
+            <wp:cNvGraphicFramePr>
+              <a:graphicFrameLocks xmlns:a="http://schemas.openxmlformats.org/drawingml/2006/main" noChangeAspect="1"/>
+            </wp:cNvGraphicFramePr>
+            <a:graphic xmlns:a="http://schemas.openxmlformats.org/drawingml/2006/main">
+              <a:graphicData uri="http://schemas.openxmlformats.org/drawingml/2006/picture">
+                <pic:pic xmlns:pic="http://schemas.openxmlformats.org/drawingml/2006/picture">
+                  <pic:nvPicPr>
+                    <pic:cNvPr id="2" name="parent.png"/>
+                    <pic:cNvPicPr/>
+                  </pic:nvPicPr>
+                  <pic:blipFill>
+                    <a:blip r:embed="rId5">
+                      <a:extLst>
+                        <a:ext uri="{28A0092B-C50C-407E-A947-70E740481C1C}">
+                          <a14:useLocalDpi xmlns:a14="http://schemas.microsoft.com/office/drawing/2010/main" val="0"/>
+                        </a:ext>
+                      </a:extLst>
+                    </a:blip>
+                    <a:stretch>
+                      <a:fillRect/>
+                    </a:stretch>
+                  </pic:blipFill>
+                  <pic:spPr>
+                    <a:xfrm>
+                      <a:off x="0" y="0"/>
+                      <a:ext cx="2139290" cy="1882993"/>
+                    </a:xfrm>
+                    <a:prstGeom prst="rect">
+                      <a:avLst/>
+                    </a:prstGeom>
+                  </pic:spPr>
+                </pic:pic>
+              </a:graphicData>
+            </a:graphic>
+          </wp:inline>
+        </w:drawing>
+      </w:r>
+    </w:p>
+    <w:p>
+      <w:pPr>
+        <w:rPr>
+          <w:szCs w:val="21"/>
+        </w:rPr>
+      </w:pPr>
+      <w:r>
+        <w:rPr>
+          <w:rFonts w:hint="eastAsia"/>
+          <w:szCs w:val="21"/>
+        </w:rPr>
+        <w:t>この場合、Cubeの子供にCube(1)とCube(2)が存在しています。</w:t>
+      </w:r>
+    </w:p>
+    <w:p>
+      <w:pPr>
+        <w:rPr>
+          <w:szCs w:val="21"/>
+        </w:rPr>
+      </w:pPr>
+    </w:p>
+    <w:p>
+      <w:pPr>
+        <w:rPr>
+          <w:rFonts w:hint="eastAsia"/>
+          <w:szCs w:val="21"/>
+        </w:rPr>
+      </w:pPr>
+    </w:p>
+    <w:p>
+      <w:pPr>
+        <w:rPr>
+          <w:b/>
+          <w:sz w:val="28"/>
+          <w:szCs w:val="28"/>
+        </w:rPr>
+      </w:pPr>
+      <w:r>
+        <w:rPr>
+          <w:b/>
+          <w:sz w:val="28"/>
+          <w:szCs w:val="28"/>
+        </w:rPr>
+        <w:t xml:space="preserve">Chapter </w:t>
+      </w:r>
+      <w:r>
+        <w:rPr>
+          <w:b/>
+          <w:sz w:val="28"/>
+          <w:szCs w:val="28"/>
+        </w:rPr>
+        <w:t>3</w:t>
+      </w:r>
+      <w:r>
+        <w:rPr>
+          <w:b/>
+          <w:sz w:val="28"/>
+          <w:szCs w:val="28"/>
+        </w:rPr>
+        <w:t xml:space="preserve"> </w:t>
+      </w:r>
+      <w:r>
+        <w:rPr>
+          <w:rFonts w:hint="eastAsia"/>
+          <w:b/>
+          <w:sz w:val="28"/>
+          <w:szCs w:val="28"/>
+        </w:rPr>
+        <w:t>ゲームオブジェクト間の通信</w:t>
+      </w:r>
+    </w:p>
+    <w:p>
+      <w:pPr>
+        <w:rPr>
+          <w:szCs w:val="21"/>
+        </w:rPr>
+      </w:pPr>
+      <w:r>
+        <w:rPr>
+          <w:rFonts w:hint="eastAsia"/>
+          <w:b/>
+          <w:sz w:val="28"/>
+          <w:szCs w:val="28"/>
+        </w:rPr>
+        <w:t xml:space="preserve">　</w:t>
+      </w:r>
+      <w:r>
+        <w:rPr>
+          <w:rFonts w:hint="eastAsia"/>
+          <w:szCs w:val="21"/>
+        </w:rPr>
+        <w:t>・</w:t>
+      </w:r>
+      <w:proofErr w:type="spellStart"/>
+      <w:r>
+        <w:rPr>
+          <w:rFonts w:hint="eastAsia"/>
+          <w:szCs w:val="21"/>
+        </w:rPr>
+        <w:t>Send</w:t>
+      </w:r>
+      <w:r>
+        <w:rPr>
+          <w:szCs w:val="21"/>
+        </w:rPr>
+        <w:t>Message</w:t>
+      </w:r>
+      <w:proofErr w:type="spellEnd"/>
+    </w:p>
+    <w:p>
+      <w:pPr>
+        <w:rPr>
+          <w:rFonts w:hint="eastAsia"/>
+          <w:szCs w:val="21"/>
+        </w:rPr>
+      </w:pPr>
+      <w:r>
+        <w:rPr>
+          <w:szCs w:val="21"/>
+        </w:rPr>
+        <w:t xml:space="preserve">      </w:t>
+      </w:r>
+      <w:r>
+        <w:rPr>
+          <w:rFonts w:hint="eastAsia"/>
+          <w:szCs w:val="21"/>
+        </w:rPr>
+        <w:t>ゲームオブジェクトに貼り付けられているスクリプト全てにメッセージを送る。</w:t>
+      </w:r>
+    </w:p>
+    <w:p>
+      <w:pPr>
+        <w:rPr>
+          <w:szCs w:val="21"/>
+        </w:rPr>
+      </w:pPr>
+    </w:p>
+    <w:p>
+      <w:pPr>
+        <w:rPr>
+          <w:szCs w:val="21"/>
+        </w:rPr>
+      </w:pPr>
+      <w:r>
+        <w:rPr>
+          <w:szCs w:val="21"/>
+        </w:rPr>
+        <w:t xml:space="preserve">   </w:t>
+      </w:r>
+      <w:r>
+        <w:rPr>
+          <w:rFonts w:hint="eastAsia"/>
+          <w:szCs w:val="21"/>
+        </w:rPr>
+        <w:t>・</w:t>
+      </w:r>
+      <w:proofErr w:type="spellStart"/>
+      <w:r>
+        <w:rPr>
+          <w:rFonts w:hint="eastAsia"/>
+          <w:szCs w:val="21"/>
+        </w:rPr>
+        <w:t>SendMessageUpwards</w:t>
+      </w:r>
+      <w:proofErr w:type="spellEnd"/>
+    </w:p>
+    <w:p>
+      <w:pPr>
+        <w:rPr>
+          <w:rFonts w:hint="eastAsia"/>
+          <w:szCs w:val="21"/>
+        </w:rPr>
+      </w:pPr>
+      <w:r>
+        <w:rPr>
+          <w:rFonts w:hint="eastAsia"/>
+          <w:szCs w:val="21"/>
+        </w:rPr>
+        <w:t xml:space="preserve">　　　ゲームオブジェクトと親(の親、さらに親・・・)に貼り付けられているスクリプト全てにメッセージを送る。</w:t>
+      </w:r>
+    </w:p>
+    <w:p>
+      <w:pPr>
+        <w:rPr>
+          <w:rFonts w:hint="eastAsia"/>
+          <w:szCs w:val="21"/>
+        </w:rPr>
+      </w:pPr>
+      <w:r>
+        <w:rPr>
+          <w:rFonts w:hint="eastAsia"/>
+          <w:szCs w:val="21"/>
+        </w:rPr>
+        <w:t xml:space="preserve">　　・</w:t>
+      </w:r>
+      <w:proofErr w:type="spellStart"/>
+      <w:r>
+        <w:rPr>
+          <w:rFonts w:hint="eastAsia"/>
+          <w:szCs w:val="21"/>
+        </w:rPr>
+        <w:t>BroadcastMessage</w:t>
+      </w:r>
+      <w:proofErr w:type="spellEnd"/>
+    </w:p>
+    <w:p>
+      <w:pPr>
+        <w:rPr>
+          <w:szCs w:val="21"/>
+        </w:rPr>
+      </w:pPr>
+      <w:r>
+        <w:rPr>
+          <w:szCs w:val="21"/>
+        </w:rPr>
+        <w:t xml:space="preserve">       </w:t>
+      </w:r>
+      <w:r>
+        <w:rPr>
+          <w:rFonts w:hint="eastAsia"/>
+          <w:szCs w:val="21"/>
+        </w:rPr>
+        <w:t>ゲームオブジェクトの子(の子、さらに子・・・)に張り付かれているスクリプトにメッセージを送る。</w:t>
+      </w:r>
+    </w:p>
+    <w:p>
+      <w:pPr>
+        <w:rPr>
+          <w:szCs w:val="21"/>
+        </w:rPr>
+      </w:pPr>
+    </w:p>
+    <w:p>
+      <w:pPr>
+        <w:rPr>
+          <w:b/>
+          <w:sz w:val="28"/>
+          <w:szCs w:val="28"/>
+        </w:rPr>
+      </w:pPr>
+      <w:r>
+        <w:rPr>
+          <w:rFonts w:hint="eastAsia"/>
+          <w:b/>
+          <w:sz w:val="28"/>
+          <w:szCs w:val="28"/>
+        </w:rPr>
+        <w:t xml:space="preserve">Chapter 4 </w:t>
+      </w:r>
+      <w:r>
+        <w:rPr>
+          <w:rFonts w:hint="eastAsia"/>
+          <w:b/>
+          <w:sz w:val="28"/>
+          <w:szCs w:val="28"/>
+        </w:rPr>
+        <w:t>タグ</w:t>
+      </w:r>
+    </w:p>
+    <w:p>
+      <w:pPr>
+        <w:rPr>
+          <w:b/>
+          <w:sz w:val="28"/>
+          <w:szCs w:val="28"/>
+        </w:rPr>
+      </w:pPr>
+    </w:p>
+    <w:p>
+      <w:pPr>
+        <w:rPr>
+          <w:b/>
+          <w:sz w:val="28"/>
+          <w:szCs w:val="28"/>
+        </w:rPr>
+      </w:pPr>
+      <w:r>
+        <w:rPr>
+          <w:rFonts w:hint="eastAsia"/>
+          <w:b/>
+          <w:sz w:val="28"/>
+          <w:szCs w:val="28"/>
+        </w:rPr>
+        <w:t>Chapter 5 色々な検索方法</w:t>
+      </w:r>
+    </w:p>
+    <w:p>
+      <w:pPr>
+        <w:rPr>
+          <w:szCs w:val="21"/>
+        </w:rPr>
+      </w:pPr>
+      <w:r>
+        <w:rPr>
+          <w:rFonts w:hint="eastAsia"/>
+          <w:b/>
+          <w:sz w:val="28"/>
+          <w:szCs w:val="28"/>
+        </w:rPr>
+        <w:t xml:space="preserve">　</w:t>
+      </w:r>
       <w:bookmarkStart w:id="0" w:name="_GoBack"/>
-      <w:bookmarkEnd w:id="0"/>
+      <w:proofErr w:type="spellStart"/>
+      <w:r>
+        <w:rPr>
+          <w:szCs w:val="21"/>
+        </w:rPr>
+        <w:t>GameObject.Find</w:t>
+      </w:r>
+      <w:proofErr w:type="spellEnd"/>
+      <w:r>
+        <w:rPr>
+          <w:szCs w:val="21"/>
+        </w:rPr>
+        <w:t>()</w:t>
+      </w:r>
+    </w:p>
+    <w:bookmarkEnd w:id="0"/>
+    <w:p>
+      <w:pPr>
+        <w:rPr>
+          <w:b/>
+          <w:szCs w:val="21"/>
+        </w:rPr>
+      </w:pPr>
+      <w:r>
+        <w:rPr>
+          <w:b/>
+          <w:szCs w:val="21"/>
+        </w:rPr>
+        <w:t xml:space="preserve">   </w:t>
+      </w:r>
+    </w:p>
+    <w:p>
+      <w:pPr>
+        <w:rPr>
+          <w:rFonts w:hint="eastAsia"/>
+          <w:b/>
+          <w:sz w:val="28"/>
+          <w:szCs w:val="28"/>
+        </w:rPr>
+      </w:pPr>
+    </w:p>
+    <w:p>
+      <w:pPr>
+        <w:rPr>
+          <w:szCs w:val="21"/>
+        </w:rPr>
+      </w:pPr>
+    </w:p>
+    <w:p>
+      <w:pPr>
+        <w:rPr>
+          <w:rFonts w:hint="eastAsia"/>
+          <w:szCs w:val="21"/>
+        </w:rPr>
+      </w:pPr>
     </w:p>
     <w:sectPr>
       <w:pgSz w:w="11906" w:h="16838"/>
